--- a/src/main/docs/vulnerabilities_docs/MAJOR/FB.RE_POSSIBLE_UNINTENDED_PATTERN.docx
+++ b/src/main/docs/vulnerabilities_docs/MAJOR/FB.RE_POSSIBLE_UNINTENDED_PATTERN.docx
@@ -5,26 +5,17 @@
     <w:p>
       <w:pPr>
         <w:pStyle w:val="td_text"/>
-        <w:numPr>
-          <w:ilvl w:val="2"/>
-          <w:numId w:val="2"/>
-        </w:numPr>
         <w:bidi w:val="0"/>
-        <w:ind w:right="0"/>
+        <w:ind w:left="720" w:right="0" w:firstLine="0"/>
         <w:jc w:val="both"/>
         <w:rPr>
-          <w:rFonts w:ascii="Times New Roman" w:hAnsi="Times New Roman"/>
-          <w:sz w:val="24"/>
-          <w:szCs w:val="24"/>
+          <w:rFonts w:ascii="Times New Roman" w:cs="Times New Roman" w:hAnsi="Times New Roman" w:eastAsia="Times New Roman"/>
           <w:rtl w:val="0"/>
-          <w:lang w:val="ru-RU"/>
         </w:rPr>
       </w:pPr>
       <w:r>
         <w:rPr>
           <w:rFonts w:ascii="Times New Roman" w:hAnsi="Times New Roman"/>
-          <w:sz w:val="24"/>
-          <w:szCs w:val="24"/>
           <w:rtl w:val="0"/>
           <w:lang w:val="ru-RU"/>
         </w:rPr>
@@ -33,8 +24,7 @@
     </w:p>
     <w:p>
       <w:pPr>
-        <w:pStyle w:val="Основной текст"/>
-        <w:bidi w:val="0"/>
+        <w:pStyle w:val="Основной текст A"/>
         <w:rPr>
           <w:rFonts w:ascii="Times New Roman" w:cs="Times New Roman" w:hAnsi="Times New Roman" w:eastAsia="Times New Roman"/>
           <w:sz w:val="24"/>
@@ -142,8 +132,7 @@
     </w:p>
     <w:p>
       <w:pPr>
-        <w:pStyle w:val="Основной текст"/>
-        <w:bidi w:val="0"/>
+        <w:pStyle w:val="Основной текст A"/>
       </w:pPr>
       <w:r>
         <w:rPr>
@@ -193,7 +182,7 @@
       <w:tblPr>
         <w:tblW w:w="9335" w:type="dxa"/>
         <w:jc w:val="left"/>
-        <w:tblInd w:w="108" w:type="dxa"/>
+        <w:tblInd w:w="216" w:type="dxa"/>
         <w:tblBorders>
           <w:top w:val="single" w:color="ffffff" w:sz="8" w:space="0" w:shadow="0" w:frame="0"/>
           <w:left w:val="single" w:color="ffffff" w:sz="8" w:space="0" w:shadow="0" w:frame="0"/>
@@ -214,7 +203,7 @@
           <w:shd w:val="clear" w:color="auto" w:fill="cdd4e9"/>
         </w:tblPrEx>
         <w:trPr>
-          <w:trHeight w:val="705" w:hRule="atLeast"/>
+          <w:trHeight w:val="725" w:hRule="atLeast"/>
         </w:trPr>
         <w:tc>
           <w:tcPr>
@@ -307,7 +296,7 @@
           <w:shd w:val="clear" w:color="auto" w:fill="cdd4e9"/>
         </w:tblPrEx>
         <w:trPr>
-          <w:trHeight w:val="715" w:hRule="atLeast"/>
+          <w:trHeight w:val="735" w:hRule="atLeast"/>
         </w:trPr>
         <w:tc>
           <w:tcPr>
@@ -382,7 +371,7 @@
           <w:shd w:val="clear" w:color="auto" w:fill="cdd4e9"/>
         </w:tblPrEx>
         <w:trPr>
-          <w:trHeight w:val="705" w:hRule="atLeast"/>
+          <w:trHeight w:val="725" w:hRule="atLeast"/>
         </w:trPr>
         <w:tc>
           <w:tcPr>
@@ -457,6 +446,7 @@
                 <w:rFonts w:ascii="Times New Roman" w:hAnsi="Times New Roman"/>
                 <w:sz w:val="24"/>
                 <w:szCs w:val="24"/>
+                <w:shd w:val="nil" w:color="auto" w:fill="auto"/>
                 <w:rtl w:val="0"/>
               </w:rPr>
               <w:t>SpotBugs</w:t>
@@ -469,7 +459,7 @@
           <w:shd w:val="clear" w:color="auto" w:fill="cdd4e9"/>
         </w:tblPrEx>
         <w:trPr>
-          <w:trHeight w:val="495" w:hRule="atLeast"/>
+          <w:trHeight w:val="515" w:hRule="atLeast"/>
         </w:trPr>
         <w:tc>
           <w:tcPr>
@@ -545,7 +535,7 @@
           <w:shd w:val="clear" w:color="auto" w:fill="cdd4e9"/>
         </w:tblPrEx>
         <w:trPr>
-          <w:trHeight w:val="495" w:hRule="atLeast"/>
+          <w:trHeight w:val="515" w:hRule="atLeast"/>
         </w:trPr>
         <w:tc>
           <w:tcPr>
@@ -620,7 +610,9 @@
                 <w:rFonts w:ascii="Times New Roman" w:hAnsi="Times New Roman"/>
                 <w:sz w:val="24"/>
                 <w:szCs w:val="24"/>
-                <w:rtl w:val="0"/>
+                <w:shd w:val="nil" w:color="auto" w:fill="auto"/>
+                <w:rtl w:val="0"/>
+                <w:lang w:val="de-DE"/>
               </w:rPr>
               <w:t>CWE185</w:t>
             </w:r>
@@ -632,7 +624,7 @@
           <w:shd w:val="clear" w:color="auto" w:fill="cdd4e9"/>
         </w:tblPrEx>
         <w:trPr>
-          <w:trHeight w:val="495" w:hRule="atLeast"/>
+          <w:trHeight w:val="515" w:hRule="atLeast"/>
         </w:trPr>
         <w:tc>
           <w:tcPr>
@@ -708,7 +700,7 @@
           <w:shd w:val="clear" w:color="auto" w:fill="cdd4e9"/>
         </w:tblPrEx>
         <w:trPr>
-          <w:trHeight w:val="1810" w:hRule="atLeast"/>
+          <w:trHeight w:val="1830" w:hRule="atLeast"/>
         </w:trPr>
         <w:tc>
           <w:tcPr>
@@ -777,38 +769,39 @@
                 <w:tab w:val="left" w:pos="6480"/>
                 <w:tab w:val="left" w:pos="7200"/>
               </w:tabs>
-              <w:bidi w:val="0"/>
               <w:spacing w:before="0" w:line="240" w:lineRule="auto"/>
-              <w:ind w:left="0" w:right="0" w:firstLine="0"/>
-              <w:jc w:val="left"/>
-              <w:rPr>
-                <w:rtl w:val="0"/>
-              </w:rPr>
             </w:pPr>
             <w:r>
               <w:rPr>
                 <w:rFonts w:ascii="Times New Roman" w:hAnsi="Times New Roman" w:hint="default"/>
-                <w:rtl w:val="0"/>
+                <w:shd w:val="nil" w:color="auto" w:fill="auto"/>
+                <w:rtl w:val="0"/>
+                <w:lang w:val="ru-RU"/>
               </w:rPr>
               <w:t xml:space="preserve">После возникновения ошибки </w:t>
             </w:r>
             <w:r>
               <w:rPr>
                 <w:rFonts w:ascii="Times New Roman" w:hAnsi="Times New Roman"/>
-                <w:rtl w:val="0"/>
+                <w:shd w:val="nil" w:color="auto" w:fill="auto"/>
+                <w:rtl w:val="0"/>
+                <w:lang w:val="de-DE"/>
               </w:rPr>
               <w:t xml:space="preserve">FB.RE_POSSIBLE_UNINTENDED_PATTERN </w:t>
             </w:r>
             <w:r>
               <w:rPr>
                 <w:rFonts w:ascii="Times New Roman" w:hAnsi="Times New Roman" w:hint="default"/>
-                <w:rtl w:val="0"/>
+                <w:shd w:val="nil" w:color="auto" w:fill="auto"/>
+                <w:rtl w:val="0"/>
+                <w:lang w:val="ru-RU"/>
               </w:rPr>
               <w:t>выполнение программы может привести к неожиданным результатам при обработке строк</w:t>
             </w:r>
             <w:r>
               <w:rPr>
                 <w:rFonts w:ascii="Times New Roman" w:hAnsi="Times New Roman"/>
+                <w:shd w:val="nil" w:color="auto" w:fill="auto"/>
                 <w:rtl w:val="0"/>
               </w:rPr>
               <w:t xml:space="preserve">, </w:t>
@@ -816,13 +809,16 @@
             <w:r>
               <w:rPr>
                 <w:rFonts w:ascii="Times New Roman" w:hAnsi="Times New Roman" w:hint="default"/>
-                <w:rtl w:val="0"/>
+                <w:shd w:val="nil" w:color="auto" w:fill="auto"/>
+                <w:rtl w:val="0"/>
+                <w:lang w:val="ru-RU"/>
               </w:rPr>
               <w:t>так как использование символов</w:t>
             </w:r>
             <w:r>
               <w:rPr>
                 <w:rFonts w:ascii="Times New Roman" w:hAnsi="Times New Roman"/>
+                <w:shd w:val="nil" w:color="auto" w:fill="auto"/>
                 <w:rtl w:val="0"/>
               </w:rPr>
               <w:t xml:space="preserve">, </w:t>
@@ -830,6 +826,7 @@
             <w:r>
               <w:rPr>
                 <w:rFonts w:ascii="Times New Roman" w:hAnsi="Times New Roman" w:hint="default"/>
+                <w:shd w:val="nil" w:color="auto" w:fill="auto"/>
                 <w:rtl w:val="0"/>
               </w:rPr>
               <w:t xml:space="preserve">таких как </w:t>
@@ -837,6 +834,7 @@
             <w:r>
               <w:rPr>
                 <w:rFonts w:ascii="Times New Roman" w:hAnsi="Times New Roman"/>
+                <w:shd w:val="nil" w:color="auto" w:fill="auto"/>
                 <w:rtl w:val="0"/>
               </w:rPr>
               <w:t xml:space="preserve">".", "|" </w:t>
@@ -844,13 +842,16 @@
             <w:r>
               <w:rPr>
                 <w:rFonts w:ascii="Times New Roman" w:hAnsi="Times New Roman" w:hint="default"/>
-                <w:rtl w:val="0"/>
+                <w:shd w:val="nil" w:color="auto" w:fill="auto"/>
+                <w:rtl w:val="0"/>
+                <w:lang w:val="ru-RU"/>
               </w:rPr>
               <w:t>в контексте регулярных выражений может быть интерпретировано неверно</w:t>
             </w:r>
             <w:r>
               <w:rPr>
                 <w:rFonts w:ascii="Times New Roman" w:hAnsi="Times New Roman"/>
+                <w:shd w:val="nil" w:color="auto" w:fill="auto"/>
                 <w:rtl w:val="0"/>
               </w:rPr>
               <w:t>.</w:t>
@@ -863,7 +864,7 @@
           <w:shd w:val="clear" w:color="auto" w:fill="cdd4e9"/>
         </w:tblPrEx>
         <w:trPr>
-          <w:trHeight w:val="910" w:hRule="atLeast"/>
+          <w:trHeight w:val="930" w:hRule="atLeast"/>
         </w:trPr>
         <w:tc>
           <w:tcPr>
@@ -932,24 +933,21 @@
                 <w:tab w:val="left" w:pos="6480"/>
                 <w:tab w:val="left" w:pos="7200"/>
               </w:tabs>
-              <w:bidi w:val="0"/>
               <w:spacing w:before="0" w:after="240" w:line="240" w:lineRule="auto"/>
-              <w:ind w:left="0" w:right="0" w:firstLine="0"/>
-              <w:jc w:val="left"/>
-              <w:rPr>
-                <w:rtl w:val="0"/>
-              </w:rPr>
             </w:pPr>
             <w:r>
               <w:rPr>
                 <w:rFonts w:ascii="Times New Roman" w:hAnsi="Times New Roman" w:hint="default"/>
-                <w:rtl w:val="0"/>
+                <w:shd w:val="nil" w:color="auto" w:fill="auto"/>
+                <w:rtl w:val="0"/>
+                <w:lang w:val="ru-RU"/>
               </w:rPr>
               <w:t>Ошибка указывает на возможную ошибку в регулярном выражении</w:t>
             </w:r>
             <w:r>
               <w:rPr>
                 <w:rFonts w:ascii="Times New Roman" w:hAnsi="Times New Roman"/>
+                <w:shd w:val="nil" w:color="auto" w:fill="auto"/>
                 <w:rtl w:val="0"/>
               </w:rPr>
               <w:t xml:space="preserve">, </w:t>
@@ -957,13 +955,16 @@
             <w:r>
               <w:rPr>
                 <w:rFonts w:ascii="Times New Roman" w:hAnsi="Times New Roman" w:hint="default"/>
-                <w:rtl w:val="0"/>
+                <w:shd w:val="nil" w:color="auto" w:fill="auto"/>
+                <w:rtl w:val="0"/>
+                <w:lang w:val="ru-RU"/>
               </w:rPr>
               <w:t xml:space="preserve">где символы </w:t>
             </w:r>
             <w:r>
               <w:rPr>
                 <w:rFonts w:ascii="Times New Roman" w:hAnsi="Times New Roman"/>
+                <w:shd w:val="nil" w:color="auto" w:fill="auto"/>
                 <w:rtl w:val="0"/>
               </w:rPr>
               <w:t xml:space="preserve">".", "|" </w:t>
@@ -971,13 +972,16 @@
             <w:r>
               <w:rPr>
                 <w:rFonts w:ascii="Times New Roman" w:hAnsi="Times New Roman" w:hint="default"/>
-                <w:rtl w:val="0"/>
+                <w:shd w:val="nil" w:color="auto" w:fill="auto"/>
+                <w:rtl w:val="0"/>
+                <w:lang w:val="ru-RU"/>
               </w:rPr>
               <w:t>могут быть использованы неправильно</w:t>
             </w:r>
             <w:r>
               <w:rPr>
                 <w:rFonts w:ascii="Times New Roman" w:hAnsi="Times New Roman"/>
+                <w:shd w:val="nil" w:color="auto" w:fill="auto"/>
                 <w:rtl w:val="0"/>
               </w:rPr>
               <w:t xml:space="preserve">, </w:t>
@@ -985,13 +989,16 @@
             <w:r>
               <w:rPr>
                 <w:rFonts w:ascii="Times New Roman" w:hAnsi="Times New Roman" w:hint="default"/>
-                <w:rtl w:val="0"/>
+                <w:shd w:val="nil" w:color="auto" w:fill="auto"/>
+                <w:rtl w:val="0"/>
+                <w:lang w:val="ru-RU"/>
               </w:rPr>
               <w:t>что может повлиять на логику обработки данных</w:t>
             </w:r>
             <w:r>
               <w:rPr>
                 <w:rFonts w:ascii="Times New Roman" w:hAnsi="Times New Roman"/>
+                <w:shd w:val="nil" w:color="auto" w:fill="auto"/>
                 <w:rtl w:val="0"/>
               </w:rPr>
               <w:t>.</w:t>
@@ -1000,6 +1007,18 @@
         </w:tc>
       </w:tr>
     </w:tbl>
+    <w:p>
+      <w:pPr>
+        <w:pStyle w:val="td_text"/>
+        <w:widowControl w:val="0"/>
+        <w:spacing w:line="240" w:lineRule="auto"/>
+        <w:ind w:left="108" w:hanging="108"/>
+        <w:jc w:val="left"/>
+        <w:rPr>
+          <w:rFonts w:ascii="Times New Roman" w:cs="Times New Roman" w:hAnsi="Times New Roman" w:eastAsia="Times New Roman"/>
+        </w:rPr>
+      </w:pPr>
+    </w:p>
     <w:p>
       <w:pPr>
         <w:pStyle w:val="td_text"/>
@@ -1071,7 +1090,7 @@
       <w:tblPr>
         <w:tblW w:w="9345" w:type="dxa"/>
         <w:jc w:val="left"/>
-        <w:tblInd w:w="108" w:type="dxa"/>
+        <w:tblInd w:w="216" w:type="dxa"/>
         <w:tblBorders>
           <w:top w:val="single" w:color="ffffff" w:sz="8" w:space="0" w:shadow="0" w:frame="0"/>
           <w:left w:val="single" w:color="ffffff" w:sz="8" w:space="0" w:shadow="0" w:frame="0"/>
@@ -1092,7 +1111,7 @@
           <w:shd w:val="clear" w:color="auto" w:fill="cdd4e9"/>
         </w:tblPrEx>
         <w:trPr>
-          <w:trHeight w:val="300" w:hRule="atLeast"/>
+          <w:trHeight w:val="310" w:hRule="atLeast"/>
         </w:trPr>
         <w:tc>
           <w:tcPr>
@@ -1166,7 +1185,7 @@
           <w:shd w:val="clear" w:color="auto" w:fill="cdd4e9"/>
         </w:tblPrEx>
         <w:trPr>
-          <w:trHeight w:val="1200" w:hRule="atLeast"/>
+          <w:trHeight w:val="1210" w:hRule="atLeast"/>
         </w:trPr>
         <w:tc>
           <w:tcPr>
@@ -1188,7 +1207,7 @@
           </w:tcPr>
           <w:p>
             <w:pPr>
-              <w:pStyle w:val="Основной текст"/>
+              <w:pStyle w:val="Основной текст A"/>
               <w:tabs>
                 <w:tab w:val="left" w:pos="720"/>
                 <w:tab w:val="left" w:pos="1440"/>
@@ -1196,20 +1215,25 @@
                 <w:tab w:val="left" w:pos="2880"/>
                 <w:tab w:val="left" w:pos="3600"/>
               </w:tabs>
+              <w:rPr>
+                <w:shd w:val="nil" w:color="auto" w:fill="auto"/>
+              </w:rPr>
             </w:pPr>
             <w:r>
               <w:rPr>
                 <w:rFonts w:ascii="Times New Roman" w:hAnsi="Times New Roman"/>
                 <w:sz w:val="24"/>
                 <w:szCs w:val="24"/>
-                <w:rtl w:val="0"/>
+                <w:shd w:val="nil" w:color="auto" w:fill="auto"/>
+                <w:rtl w:val="0"/>
+                <w:lang w:val="en-US"/>
               </w:rPr>
               <w:t>public static void incorrectTest() {</w:t>
             </w:r>
           </w:p>
           <w:p>
             <w:pPr>
-              <w:pStyle w:val="Основной текст"/>
+              <w:pStyle w:val="Основной текст A"/>
               <w:tabs>
                 <w:tab w:val="left" w:pos="720"/>
                 <w:tab w:val="left" w:pos="1440"/>
@@ -1217,20 +1241,29 @@
                 <w:tab w:val="left" w:pos="2880"/>
                 <w:tab w:val="left" w:pos="3600"/>
               </w:tabs>
+              <w:bidi w:val="0"/>
+              <w:ind w:left="0" w:right="0" w:firstLine="0"/>
+              <w:jc w:val="left"/>
+              <w:rPr>
+                <w:shd w:val="nil" w:color="auto" w:fill="auto"/>
+                <w:rtl w:val="0"/>
+              </w:rPr>
             </w:pPr>
             <w:r>
               <w:rPr>
                 <w:rFonts w:ascii="Times New Roman" w:hAnsi="Times New Roman"/>
                 <w:sz w:val="24"/>
                 <w:szCs w:val="24"/>
-                <w:rtl w:val="0"/>
+                <w:shd w:val="nil" w:color="auto" w:fill="auto"/>
+                <w:rtl w:val="0"/>
+                <w:lang w:val="de-DE"/>
               </w:rPr>
               <w:t xml:space="preserve">    String str = "abc";</w:t>
             </w:r>
           </w:p>
           <w:p>
             <w:pPr>
-              <w:pStyle w:val="Основной текст"/>
+              <w:pStyle w:val="Основной текст A"/>
               <w:tabs>
                 <w:tab w:val="left" w:pos="720"/>
                 <w:tab w:val="left" w:pos="1440"/>
@@ -1238,12 +1271,20 @@
                 <w:tab w:val="left" w:pos="2880"/>
                 <w:tab w:val="left" w:pos="3600"/>
               </w:tabs>
+              <w:bidi w:val="0"/>
+              <w:ind w:left="0" w:right="0" w:firstLine="0"/>
+              <w:jc w:val="left"/>
+              <w:rPr>
+                <w:shd w:val="nil" w:color="auto" w:fill="auto"/>
+                <w:rtl w:val="0"/>
+              </w:rPr>
             </w:pPr>
             <w:r>
               <w:rPr>
                 <w:rFonts w:ascii="Times New Roman" w:hAnsi="Times New Roman"/>
                 <w:sz w:val="24"/>
                 <w:szCs w:val="24"/>
+                <w:shd w:val="nil" w:color="auto" w:fill="auto"/>
                 <w:rtl w:val="0"/>
               </w:rPr>
               <w:t xml:space="preserve">    var flag = str.matches("a.c"); // true</w:t>
@@ -1251,7 +1292,7 @@
           </w:p>
           <w:p>
             <w:pPr>
-              <w:pStyle w:val="Основной текст"/>
+              <w:pStyle w:val="Основной текст A"/>
               <w:tabs>
                 <w:tab w:val="left" w:pos="720"/>
                 <w:tab w:val="left" w:pos="1440"/>
@@ -1259,12 +1300,19 @@
                 <w:tab w:val="left" w:pos="2880"/>
                 <w:tab w:val="left" w:pos="3600"/>
               </w:tabs>
+              <w:bidi w:val="0"/>
+              <w:ind w:left="0" w:right="0" w:firstLine="0"/>
+              <w:jc w:val="left"/>
+              <w:rPr>
+                <w:rtl w:val="0"/>
+              </w:rPr>
             </w:pPr>
             <w:r>
               <w:rPr>
                 <w:rFonts w:ascii="Times New Roman" w:hAnsi="Times New Roman"/>
                 <w:sz w:val="24"/>
                 <w:szCs w:val="24"/>
+                <w:shd w:val="nil" w:color="auto" w:fill="auto"/>
                 <w:rtl w:val="0"/>
               </w:rPr>
               <w:t>}</w:t>
@@ -1291,7 +1339,7 @@
           </w:tcPr>
           <w:p>
             <w:pPr>
-              <w:pStyle w:val="Основной текст"/>
+              <w:pStyle w:val="Основной текст A"/>
               <w:tabs>
                 <w:tab w:val="left" w:pos="720"/>
                 <w:tab w:val="left" w:pos="1440"/>
@@ -1301,20 +1349,25 @@
                 <w:tab w:val="left" w:pos="4320"/>
                 <w:tab w:val="left" w:pos="5040"/>
               </w:tabs>
+              <w:rPr>
+                <w:shd w:val="nil" w:color="auto" w:fill="auto"/>
+              </w:rPr>
             </w:pPr>
             <w:r>
               <w:rPr>
                 <w:rFonts w:ascii="Times New Roman" w:hAnsi="Times New Roman"/>
                 <w:sz w:val="24"/>
                 <w:szCs w:val="24"/>
-                <w:rtl w:val="0"/>
+                <w:shd w:val="nil" w:color="auto" w:fill="auto"/>
+                <w:rtl w:val="0"/>
+                <w:lang w:val="en-US"/>
               </w:rPr>
               <w:t>public static void correctTest() {</w:t>
             </w:r>
           </w:p>
           <w:p>
             <w:pPr>
-              <w:pStyle w:val="Основной текст"/>
+              <w:pStyle w:val="Основной текст A"/>
               <w:tabs>
                 <w:tab w:val="left" w:pos="720"/>
                 <w:tab w:val="left" w:pos="1440"/>
@@ -1324,20 +1377,29 @@
                 <w:tab w:val="left" w:pos="4320"/>
                 <w:tab w:val="left" w:pos="5040"/>
               </w:tabs>
+              <w:bidi w:val="0"/>
+              <w:ind w:left="0" w:right="0" w:firstLine="0"/>
+              <w:jc w:val="left"/>
+              <w:rPr>
+                <w:shd w:val="nil" w:color="auto" w:fill="auto"/>
+                <w:rtl w:val="0"/>
+              </w:rPr>
             </w:pPr>
             <w:r>
               <w:rPr>
                 <w:rFonts w:ascii="Times New Roman" w:hAnsi="Times New Roman"/>
                 <w:sz w:val="24"/>
                 <w:szCs w:val="24"/>
-                <w:rtl w:val="0"/>
+                <w:shd w:val="nil" w:color="auto" w:fill="auto"/>
+                <w:rtl w:val="0"/>
+                <w:lang w:val="de-DE"/>
               </w:rPr>
               <w:t xml:space="preserve">    String str = "abc";</w:t>
             </w:r>
           </w:p>
           <w:p>
             <w:pPr>
-              <w:pStyle w:val="Основной текст"/>
+              <w:pStyle w:val="Основной текст A"/>
               <w:tabs>
                 <w:tab w:val="left" w:pos="720"/>
                 <w:tab w:val="left" w:pos="1440"/>
@@ -1347,20 +1409,29 @@
                 <w:tab w:val="left" w:pos="4320"/>
                 <w:tab w:val="left" w:pos="5040"/>
               </w:tabs>
+              <w:bidi w:val="0"/>
+              <w:ind w:left="0" w:right="0" w:firstLine="0"/>
+              <w:jc w:val="left"/>
+              <w:rPr>
+                <w:shd w:val="nil" w:color="auto" w:fill="auto"/>
+                <w:rtl w:val="0"/>
+              </w:rPr>
             </w:pPr>
             <w:r>
               <w:rPr>
                 <w:rFonts w:ascii="Times New Roman" w:hAnsi="Times New Roman"/>
                 <w:sz w:val="24"/>
                 <w:szCs w:val="24"/>
-                <w:rtl w:val="0"/>
+                <w:shd w:val="nil" w:color="auto" w:fill="auto"/>
+                <w:rtl w:val="0"/>
+                <w:lang w:val="en-US"/>
               </w:rPr>
               <w:t xml:space="preserve">    var flag = str.matches("a\\.c"); // false</w:t>
             </w:r>
           </w:p>
           <w:p>
             <w:pPr>
-              <w:pStyle w:val="Основной текст"/>
+              <w:pStyle w:val="Основной текст A"/>
               <w:tabs>
                 <w:tab w:val="left" w:pos="720"/>
                 <w:tab w:val="left" w:pos="1440"/>
@@ -1370,12 +1441,19 @@
                 <w:tab w:val="left" w:pos="4320"/>
                 <w:tab w:val="left" w:pos="5040"/>
               </w:tabs>
+              <w:bidi w:val="0"/>
+              <w:ind w:left="0" w:right="0" w:firstLine="0"/>
+              <w:jc w:val="left"/>
+              <w:rPr>
+                <w:rtl w:val="0"/>
+              </w:rPr>
             </w:pPr>
             <w:r>
               <w:rPr>
                 <w:rFonts w:ascii="Times New Roman" w:hAnsi="Times New Roman"/>
                 <w:sz w:val="24"/>
                 <w:szCs w:val="24"/>
+                <w:shd w:val="nil" w:color="auto" w:fill="auto"/>
                 <w:rtl w:val="0"/>
               </w:rPr>
               <w:t>}</w:t>
@@ -1388,6 +1466,7 @@
       <w:pPr>
         <w:pStyle w:val="Normal.0"/>
         <w:widowControl w:val="0"/>
+        <w:ind w:left="108" w:hanging="108"/>
         <w:rPr>
           <w:rFonts w:ascii="Times New Roman" w:cs="Times New Roman" w:hAnsi="Times New Roman" w:eastAsia="Times New Roman"/>
         </w:rPr>
@@ -1396,32 +1475,12 @@
     <w:p>
       <w:pPr>
         <w:pStyle w:val="Normal.0"/>
-        <w:rPr>
-          <w:rFonts w:ascii="Times New Roman" w:cs="Times New Roman" w:hAnsi="Times New Roman" w:eastAsia="Times New Roman"/>
-          <w:lang w:val="en-US"/>
-        </w:rPr>
-      </w:pPr>
-    </w:p>
-    <w:p>
-      <w:pPr>
-        <w:pStyle w:val="Normal.0"/>
-        <w:ind w:firstLine="851"/>
+        <w:widowControl w:val="0"/>
       </w:pPr>
       <w:r>
         <w:rPr>
-          <w:rFonts w:ascii="Times New Roman" w:hAnsi="Times New Roman" w:hint="default"/>
-          <w:rtl w:val="0"/>
-          <w:lang w:val="ru-RU"/>
+          <w:rFonts w:ascii="Times New Roman" w:cs="Times New Roman" w:hAnsi="Times New Roman" w:eastAsia="Times New Roman"/>
         </w:rPr>
-        <w:t>Методы устранения уязвимости при срабатывании детектора</w:t>
-      </w:r>
-      <w:r>
-        <w:rPr>
-          <w:rFonts w:ascii="Times New Roman" w:hAnsi="Times New Roman"/>
-          <w:rtl w:val="0"/>
-          <w:lang w:val="ru-RU"/>
-        </w:rPr>
-        <w:t>:</w:t>
       </w:r>
     </w:p>
     <w:sectPr>
@@ -1457,259 +1516,6 @@
     <w:r/>
   </w:p>
 </w:hdr>
-</file>
-
-<file path=word/numbering.xml><?xml version="1.0" encoding="utf-8"?>
-<w:numbering xmlns:w="http://schemas.openxmlformats.org/wordprocessingml/2006/main" xmlns:wp="http://schemas.openxmlformats.org/drawingml/2006/wordprocessingDrawing" xmlns:w14="http://schemas.microsoft.com/office/word/2010/wordml" xmlns:r="http://schemas.openxmlformats.org/officeDocument/2006/relationships" xmlns:v="urn:schemas-microsoft-com:vml" xmlns:o="urn:schemas-microsoft-com:office:office">
-  <w:abstractNum w:abstractNumId="0">
-    <w:multiLevelType w:val="hybridMultilevel"/>
-    <w:numStyleLink w:val="Импортированный стиль 3"/>
-  </w:abstractNum>
-  <w:abstractNum w:abstractNumId="1">
-    <w:multiLevelType w:val="hybridMultilevel"/>
-    <w:styleLink w:val="Импортированный стиль 3"/>
-    <w:lvl w:ilvl="0">
-      <w:start w:val="1"/>
-      <w:numFmt w:val="decimal"/>
-      <w:suff w:val="tab"/>
-      <w:lvlText w:val="%1."/>
-      <w:lvlJc w:val="left"/>
-      <w:pPr>
-        <w:ind w:left="540" w:hanging="540"/>
-      </w:pPr>
-      <w:rPr>
-        <w:rFonts w:hAnsi="Arial Unicode MS"/>
-        <w:caps w:val="0"/>
-        <w:smallCaps w:val="0"/>
-        <w:strike w:val="0"/>
-        <w:dstrike w:val="0"/>
-        <w:outline w:val="0"/>
-        <w:emboss w:val="0"/>
-        <w:imprint w:val="0"/>
-        <w:spacing w:val="0"/>
-        <w:w w:val="100"/>
-        <w:kern w:val="0"/>
-        <w:position w:val="0"/>
-        <w:highlight w:val="none"/>
-        <w:vertAlign w:val="baseline"/>
-      </w:rPr>
-    </w:lvl>
-    <w:lvl w:ilvl="1">
-      <w:start w:val="1"/>
-      <w:numFmt w:val="decimal"/>
-      <w:suff w:val="tab"/>
-      <w:lvlText w:val="%1.%2."/>
-      <w:lvlJc w:val="left"/>
-      <w:pPr>
-        <w:ind w:left="965" w:hanging="540"/>
-      </w:pPr>
-      <w:rPr>
-        <w:rFonts w:hAnsi="Arial Unicode MS"/>
-        <w:caps w:val="0"/>
-        <w:smallCaps w:val="0"/>
-        <w:strike w:val="0"/>
-        <w:dstrike w:val="0"/>
-        <w:outline w:val="0"/>
-        <w:emboss w:val="0"/>
-        <w:imprint w:val="0"/>
-        <w:spacing w:val="0"/>
-        <w:w w:val="100"/>
-        <w:kern w:val="0"/>
-        <w:position w:val="0"/>
-        <w:highlight w:val="none"/>
-        <w:vertAlign w:val="baseline"/>
-      </w:rPr>
-    </w:lvl>
-    <w:lvl w:ilvl="2">
-      <w:start w:val="1"/>
-      <w:numFmt w:val="decimal"/>
-      <w:suff w:val="tab"/>
-      <w:lvlText w:val="%3."/>
-      <w:lvlJc w:val="left"/>
-      <w:pPr>
-        <w:ind w:left="851" w:hanging="851"/>
-      </w:pPr>
-      <w:rPr>
-        <w:rFonts w:hAnsi="Arial Unicode MS"/>
-        <w:caps w:val="0"/>
-        <w:smallCaps w:val="0"/>
-        <w:strike w:val="0"/>
-        <w:dstrike w:val="0"/>
-        <w:outline w:val="0"/>
-        <w:emboss w:val="0"/>
-        <w:imprint w:val="0"/>
-        <w:spacing w:val="0"/>
-        <w:w w:val="100"/>
-        <w:kern w:val="0"/>
-        <w:position w:val="0"/>
-        <w:highlight w:val="none"/>
-        <w:vertAlign w:val="baseline"/>
-      </w:rPr>
-    </w:lvl>
-    <w:lvl w:ilvl="3">
-      <w:start w:val="1"/>
-      <w:numFmt w:val="decimal"/>
-      <w:suff w:val="tab"/>
-      <w:lvlText w:val="%3.%4."/>
-      <w:lvlJc w:val="left"/>
-      <w:pPr>
-        <w:ind w:left="1276" w:hanging="851"/>
-      </w:pPr>
-      <w:rPr>
-        <w:rFonts w:hAnsi="Arial Unicode MS"/>
-        <w:caps w:val="0"/>
-        <w:smallCaps w:val="0"/>
-        <w:strike w:val="0"/>
-        <w:dstrike w:val="0"/>
-        <w:outline w:val="0"/>
-        <w:emboss w:val="0"/>
-        <w:imprint w:val="0"/>
-        <w:spacing w:val="0"/>
-        <w:w w:val="100"/>
-        <w:kern w:val="0"/>
-        <w:position w:val="0"/>
-        <w:highlight w:val="none"/>
-        <w:vertAlign w:val="baseline"/>
-      </w:rPr>
-    </w:lvl>
-    <w:lvl w:ilvl="4">
-      <w:start w:val="1"/>
-      <w:numFmt w:val="decimal"/>
-      <w:suff w:val="tab"/>
-      <w:lvlText w:val="%3.%4.%5."/>
-      <w:lvlJc w:val="left"/>
-      <w:pPr>
-        <w:ind w:left="2061" w:hanging="1211"/>
-      </w:pPr>
-      <w:rPr>
-        <w:rFonts w:hAnsi="Arial Unicode MS"/>
-        <w:caps w:val="0"/>
-        <w:smallCaps w:val="0"/>
-        <w:strike w:val="0"/>
-        <w:dstrike w:val="0"/>
-        <w:outline w:val="0"/>
-        <w:emboss w:val="0"/>
-        <w:imprint w:val="0"/>
-        <w:spacing w:val="0"/>
-        <w:w w:val="100"/>
-        <w:kern w:val="0"/>
-        <w:position w:val="0"/>
-        <w:highlight w:val="none"/>
-        <w:vertAlign w:val="baseline"/>
-      </w:rPr>
-    </w:lvl>
-    <w:lvl w:ilvl="5">
-      <w:start w:val="1"/>
-      <w:numFmt w:val="decimal"/>
-      <w:suff w:val="tab"/>
-      <w:lvlText w:val="%3.%4.%5.%6."/>
-      <w:lvlJc w:val="left"/>
-      <w:pPr>
-        <w:ind w:left="2486" w:hanging="1211"/>
-      </w:pPr>
-      <w:rPr>
-        <w:rFonts w:hAnsi="Arial Unicode MS"/>
-        <w:caps w:val="0"/>
-        <w:smallCaps w:val="0"/>
-        <w:strike w:val="0"/>
-        <w:dstrike w:val="0"/>
-        <w:outline w:val="0"/>
-        <w:emboss w:val="0"/>
-        <w:imprint w:val="0"/>
-        <w:spacing w:val="0"/>
-        <w:w w:val="100"/>
-        <w:kern w:val="0"/>
-        <w:position w:val="0"/>
-        <w:highlight w:val="none"/>
-        <w:vertAlign w:val="baseline"/>
-      </w:rPr>
-    </w:lvl>
-    <w:lvl w:ilvl="6">
-      <w:start w:val="1"/>
-      <w:numFmt w:val="decimal"/>
-      <w:suff w:val="tab"/>
-      <w:lvlText w:val="%3.%4.%5.%6.%7."/>
-      <w:lvlJc w:val="left"/>
-      <w:pPr>
-        <w:ind w:left="3271" w:hanging="1571"/>
-      </w:pPr>
-      <w:rPr>
-        <w:rFonts w:hAnsi="Arial Unicode MS"/>
-        <w:caps w:val="0"/>
-        <w:smallCaps w:val="0"/>
-        <w:strike w:val="0"/>
-        <w:dstrike w:val="0"/>
-        <w:outline w:val="0"/>
-        <w:emboss w:val="0"/>
-        <w:imprint w:val="0"/>
-        <w:spacing w:val="0"/>
-        <w:w w:val="100"/>
-        <w:kern w:val="0"/>
-        <w:position w:val="0"/>
-        <w:highlight w:val="none"/>
-        <w:vertAlign w:val="baseline"/>
-      </w:rPr>
-    </w:lvl>
-    <w:lvl w:ilvl="7">
-      <w:start w:val="1"/>
-      <w:numFmt w:val="decimal"/>
-      <w:suff w:val="tab"/>
-      <w:lvlText w:val="%3.%4.%5.%6.%7.%8."/>
-      <w:lvlJc w:val="left"/>
-      <w:pPr>
-        <w:ind w:left="3696" w:hanging="1571"/>
-      </w:pPr>
-      <w:rPr>
-        <w:rFonts w:hAnsi="Arial Unicode MS"/>
-        <w:caps w:val="0"/>
-        <w:smallCaps w:val="0"/>
-        <w:strike w:val="0"/>
-        <w:dstrike w:val="0"/>
-        <w:outline w:val="0"/>
-        <w:emboss w:val="0"/>
-        <w:imprint w:val="0"/>
-        <w:spacing w:val="0"/>
-        <w:w w:val="100"/>
-        <w:kern w:val="0"/>
-        <w:position w:val="0"/>
-        <w:highlight w:val="none"/>
-        <w:vertAlign w:val="baseline"/>
-      </w:rPr>
-    </w:lvl>
-    <w:lvl w:ilvl="8">
-      <w:start w:val="1"/>
-      <w:numFmt w:val="decimal"/>
-      <w:suff w:val="tab"/>
-      <w:lvlText w:val="%3.%4.%5.%6.%7.%8.%9."/>
-      <w:lvlJc w:val="left"/>
-      <w:pPr>
-        <w:ind w:left="4481" w:hanging="1931"/>
-      </w:pPr>
-      <w:rPr>
-        <w:rFonts w:hAnsi="Arial Unicode MS"/>
-        <w:caps w:val="0"/>
-        <w:smallCaps w:val="0"/>
-        <w:strike w:val="0"/>
-        <w:dstrike w:val="0"/>
-        <w:outline w:val="0"/>
-        <w:emboss w:val="0"/>
-        <w:imprint w:val="0"/>
-        <w:spacing w:val="0"/>
-        <w:w w:val="100"/>
-        <w:kern w:val="0"/>
-        <w:position w:val="0"/>
-        <w:highlight w:val="none"/>
-        <w:vertAlign w:val="baseline"/>
-      </w:rPr>
-    </w:lvl>
-  </w:abstractNum>
-  <w:num w:numId="1">
-    <w:abstractNumId w:val="1"/>
-  </w:num>
-  <w:num w:numId="2">
-    <w:abstractNumId w:val="0"/>
-  </w:num>
-</w:numbering>
 </file>
 
 <file path=word/styles.xml><?xml version="1.0" encoding="utf-8"?>
@@ -1912,17 +1718,9 @@
       </w14:textFill>
     </w:rPr>
   </w:style>
-  <w:style w:type="numbering" w:styleId="Импортированный стиль 3">
-    <w:name w:val="Импортированный стиль 3"/>
-    <w:pPr>
-      <w:numPr>
-        <w:numId w:val="1"/>
-      </w:numPr>
-    </w:pPr>
-  </w:style>
-  <w:style w:type="paragraph" w:styleId="Основной текст">
-    <w:name w:val="Основной текст"/>
-    <w:next w:val="Основной текст"/>
+  <w:style w:type="paragraph" w:styleId="Основной текст A">
+    <w:name w:val="Основной текст A"/>
+    <w:next w:val="Основной текст A"/>
     <w:pPr>
       <w:keepNext w:val="0"/>
       <w:keepLines w:val="0"/>
@@ -1953,11 +1751,12 @@
       <w:position w:val="0"/>
       <w:sz w:val="22"/>
       <w:szCs w:val="22"/>
-      <w:u w:val="none"/>
+      <w:u w:val="none" w:color="000000"/>
       <w:shd w:val="nil" w:color="auto" w:fill="auto"/>
       <w:vertAlign w:val="baseline"/>
-      <w14:textOutline>
+      <w14:textOutline w14:w="12700" w14:cap="flat">
         <w14:noFill/>
+        <w14:miter w14:lim="400000"/>
       </w14:textOutline>
       <w14:textFill>
         <w14:solidFill>
@@ -2003,6 +1802,9 @@
       <w:shd w:val="nil" w:color="auto" w:fill="auto"/>
       <w:vertAlign w:val="baseline"/>
       <w:lang w:val="ru-RU"/>
+      <w14:textOutline>
+        <w14:noFill/>
+      </w14:textOutline>
       <w14:textFill>
         <w14:solidFill>
           <w14:srgbClr w14:val="000000"/>
@@ -2027,7 +1829,7 @@
       <w:outlineLvl w:val="9"/>
     </w:pPr>
     <w:rPr>
-      <w:rFonts w:ascii="Helvetica Neue" w:cs="Helvetica Neue" w:hAnsi="Helvetica Neue" w:eastAsia="Helvetica Neue"/>
+      <w:rFonts w:ascii="Helvetica Neue" w:cs="Arial Unicode MS" w:hAnsi="Helvetica Neue" w:eastAsia="Arial Unicode MS"/>
       <w:b w:val="0"/>
       <w:bCs w:val="0"/>
       <w:i w:val="0"/>
@@ -2043,11 +1845,12 @@
       <w:position w:val="0"/>
       <w:sz w:val="20"/>
       <w:szCs w:val="20"/>
-      <w:u w:val="none"/>
+      <w:u w:val="none" w:color="000000"/>
       <w:shd w:val="nil" w:color="auto" w:fill="auto"/>
       <w:vertAlign w:val="baseline"/>
-      <w14:textOutline>
+      <w14:textOutline w14:w="12700" w14:cap="flat">
         <w14:noFill/>
+        <w14:miter w14:lim="400000"/>
       </w14:textOutline>
       <w14:textFill>
         <w14:solidFill>
@@ -2073,7 +1876,7 @@
       <w:outlineLvl w:val="9"/>
     </w:pPr>
     <w:rPr>
-      <w:rFonts w:ascii="Helvetica Neue" w:cs="Helvetica Neue" w:hAnsi="Helvetica Neue" w:eastAsia="Helvetica Neue"/>
+      <w:rFonts w:ascii="Helvetica Neue" w:cs="Arial Unicode MS" w:hAnsi="Helvetica Neue" w:eastAsia="Arial Unicode MS" w:hint="default"/>
       <w:b w:val="0"/>
       <w:bCs w:val="0"/>
       <w:i w:val="0"/>
@@ -2089,11 +1892,13 @@
       <w:position w:val="0"/>
       <w:sz w:val="24"/>
       <w:szCs w:val="24"/>
-      <w:u w:val="none"/>
+      <w:u w:val="none" w:color="000000"/>
       <w:shd w:val="nil" w:color="auto" w:fill="auto"/>
       <w:vertAlign w:val="baseline"/>
-      <w14:textOutline>
+      <w:lang w:val="ru-RU"/>
+      <w14:textOutline w14:w="12700" w14:cap="flat">
         <w14:noFill/>
+        <w14:miter w14:lim="400000"/>
       </w14:textOutline>
       <w14:textFill>
         <w14:solidFill>
@@ -2298,17 +2103,17 @@
         <a:solidFill>
           <a:srgbClr val="FFFFFF"/>
         </a:solidFill>
-        <a:ln w="12700" cap="flat">
+        <a:ln w="25400" cap="flat">
           <a:solidFill>
             <a:schemeClr val="accent1"/>
           </a:solidFill>
           <a:prstDash val="solid"/>
-          <a:miter lim="800000"/>
+          <a:round/>
         </a:ln>
         <a:effectLst/>
         <a:sp3d/>
       </a:spPr>
-      <a:bodyPr rot="0" spcFirstLastPara="1" vertOverflow="overflow" horzOverflow="overflow" vert="horz" wrap="square" lIns="45719" tIns="45719" rIns="45719" bIns="45719" numCol="1" spcCol="38100" rtlCol="0" anchor="ctr" upright="0">
+      <a:bodyPr rot="0" spcFirstLastPara="1" vertOverflow="overflow" horzOverflow="overflow" vert="horz" wrap="square" lIns="45718" tIns="45718" rIns="45718" bIns="45718" numCol="1" spcCol="38100" rtlCol="0" anchor="ctr" upright="0">
         <a:spAutoFit/>
       </a:bodyPr>
       <a:lstStyle>
@@ -2336,10 +2141,10 @@
             </a:solidFill>
             <a:effectLst/>
             <a:uFillTx/>
-            <a:latin typeface="Calibri"/>
-            <a:ea typeface="Calibri"/>
-            <a:cs typeface="Calibri"/>
-            <a:sym typeface="Calibri"/>
+            <a:latin typeface="+mn-lt"/>
+            <a:ea typeface="+mn-ea"/>
+            <a:cs typeface="+mn-cs"/>
+            <a:sym typeface="Helvetica Neue"/>
           </a:defRPr>
         </a:defPPr>
         <a:lvl1pPr marL="0" marR="0" indent="0" algn="l" defTabSz="914400" rtl="0" fontAlgn="auto" latinLnBrk="1" hangingPunct="0">
@@ -2587,12 +2392,12 @@
     <a:lnDef>
       <a:spPr>
         <a:noFill/>
-        <a:ln w="12700" cap="flat">
+        <a:ln w="25400" cap="flat">
           <a:solidFill>
             <a:schemeClr val="accent1"/>
           </a:solidFill>
           <a:prstDash val="solid"/>
-          <a:miter lim="800000"/>
+          <a:round/>
         </a:ln>
         <a:effectLst/>
         <a:sp3d/>
@@ -2879,7 +2684,7 @@
         <a:effectLst/>
         <a:sp3d/>
       </a:spPr>
-      <a:bodyPr rot="0" spcFirstLastPara="1" vertOverflow="overflow" horzOverflow="overflow" vert="horz" wrap="square" lIns="45719" tIns="45719" rIns="45719" bIns="45719" numCol="1" spcCol="38100" rtlCol="0" anchor="t" upright="0">
+      <a:bodyPr rot="0" spcFirstLastPara="1" vertOverflow="overflow" horzOverflow="overflow" vert="horz" wrap="square" lIns="45718" tIns="45718" rIns="45718" bIns="45718" numCol="1" spcCol="38100" rtlCol="0" anchor="t" upright="0">
         <a:spAutoFit/>
       </a:bodyPr>
       <a:lstStyle>
@@ -2907,10 +2712,10 @@
             </a:solidFill>
             <a:effectLst/>
             <a:uFillTx/>
-            <a:latin typeface="Calibri"/>
-            <a:ea typeface="Calibri"/>
-            <a:cs typeface="Calibri"/>
-            <a:sym typeface="Calibri"/>
+            <a:latin typeface="+mn-lt"/>
+            <a:ea typeface="+mn-ea"/>
+            <a:cs typeface="+mn-cs"/>
+            <a:sym typeface="Helvetica Neue"/>
           </a:defRPr>
         </a:defPPr>
         <a:lvl1pPr marL="0" marR="0" indent="0" algn="l" defTabSz="914400" rtl="0" fontAlgn="auto" latinLnBrk="1" hangingPunct="0">

--- a/src/main/docs/vulnerabilities_docs/MAJOR/FB.RE_POSSIBLE_UNINTENDED_PATTERN.docx
+++ b/src/main/docs/vulnerabilities_docs/MAJOR/FB.RE_POSSIBLE_UNINTENDED_PATTERN.docx
@@ -5,12 +5,9 @@
     <w:p>
       <w:pPr>
         <w:pStyle w:val="td_text"/>
-        <w:bidi w:val="0"/>
-        <w:ind w:left="720" w:right="0" w:firstLine="0"/>
-        <w:jc w:val="both"/>
+        <w:ind w:left="720" w:firstLine="0"/>
         <w:rPr>
           <w:rFonts w:ascii="Times New Roman" w:cs="Times New Roman" w:hAnsi="Times New Roman" w:eastAsia="Times New Roman"/>
-          <w:rtl w:val="0"/>
         </w:rPr>
       </w:pPr>
       <w:r>
@@ -154,6 +151,9 @@
         </w:rPr>
       </w:pPr>
       <w:r>
+        <w:tab/>
+      </w:r>
+      <w:r>
         <w:rPr>
           <w:rFonts w:ascii="Times New Roman" w:hAnsi="Times New Roman" w:hint="default"/>
           <w:rtl w:val="0"/>
@@ -182,7 +182,7 @@
       <w:tblPr>
         <w:tblW w:w="9335" w:type="dxa"/>
         <w:jc w:val="left"/>
-        <w:tblInd w:w="216" w:type="dxa"/>
+        <w:tblInd w:w="324" w:type="dxa"/>
         <w:tblBorders>
           <w:top w:val="single" w:color="ffffff" w:sz="8" w:space="0" w:shadow="0" w:frame="0"/>
           <w:left w:val="single" w:color="ffffff" w:sz="8" w:space="0" w:shadow="0" w:frame="0"/>
@@ -203,7 +203,7 @@
           <w:shd w:val="clear" w:color="auto" w:fill="cdd4e9"/>
         </w:tblPrEx>
         <w:trPr>
-          <w:trHeight w:val="725" w:hRule="atLeast"/>
+          <w:trHeight w:val="745" w:hRule="atLeast"/>
         </w:trPr>
         <w:tc>
           <w:tcPr>
@@ -296,7 +296,7 @@
           <w:shd w:val="clear" w:color="auto" w:fill="cdd4e9"/>
         </w:tblPrEx>
         <w:trPr>
-          <w:trHeight w:val="735" w:hRule="atLeast"/>
+          <w:trHeight w:val="755" w:hRule="atLeast"/>
         </w:trPr>
         <w:tc>
           <w:tcPr>
@@ -371,7 +371,7 @@
           <w:shd w:val="clear" w:color="auto" w:fill="cdd4e9"/>
         </w:tblPrEx>
         <w:trPr>
-          <w:trHeight w:val="725" w:hRule="atLeast"/>
+          <w:trHeight w:val="745" w:hRule="atLeast"/>
         </w:trPr>
         <w:tc>
           <w:tcPr>
@@ -459,7 +459,7 @@
           <w:shd w:val="clear" w:color="auto" w:fill="cdd4e9"/>
         </w:tblPrEx>
         <w:trPr>
-          <w:trHeight w:val="515" w:hRule="atLeast"/>
+          <w:trHeight w:val="535" w:hRule="atLeast"/>
         </w:trPr>
         <w:tc>
           <w:tcPr>
@@ -535,7 +535,7 @@
           <w:shd w:val="clear" w:color="auto" w:fill="cdd4e9"/>
         </w:tblPrEx>
         <w:trPr>
-          <w:trHeight w:val="515" w:hRule="atLeast"/>
+          <w:trHeight w:val="535" w:hRule="atLeast"/>
         </w:trPr>
         <w:tc>
           <w:tcPr>
@@ -624,7 +624,7 @@
           <w:shd w:val="clear" w:color="auto" w:fill="cdd4e9"/>
         </w:tblPrEx>
         <w:trPr>
-          <w:trHeight w:val="515" w:hRule="atLeast"/>
+          <w:trHeight w:val="535" w:hRule="atLeast"/>
         </w:trPr>
         <w:tc>
           <w:tcPr>
@@ -700,7 +700,7 @@
           <w:shd w:val="clear" w:color="auto" w:fill="cdd4e9"/>
         </w:tblPrEx>
         <w:trPr>
-          <w:trHeight w:val="1830" w:hRule="atLeast"/>
+          <w:trHeight w:val="1850" w:hRule="atLeast"/>
         </w:trPr>
         <w:tc>
           <w:tcPr>
@@ -803,6 +803,7 @@
                 <w:rFonts w:ascii="Times New Roman" w:hAnsi="Times New Roman"/>
                 <w:shd w:val="nil" w:color="auto" w:fill="auto"/>
                 <w:rtl w:val="0"/>
+                <w:lang w:val="ru-RU"/>
               </w:rPr>
               <w:t xml:space="preserve">, </w:t>
             </w:r>
@@ -820,6 +821,7 @@
                 <w:rFonts w:ascii="Times New Roman" w:hAnsi="Times New Roman"/>
                 <w:shd w:val="nil" w:color="auto" w:fill="auto"/>
                 <w:rtl w:val="0"/>
+                <w:lang w:val="ru-RU"/>
               </w:rPr>
               <w:t xml:space="preserve">, </w:t>
             </w:r>
@@ -828,6 +830,7 @@
                 <w:rFonts w:ascii="Times New Roman" w:hAnsi="Times New Roman" w:hint="default"/>
                 <w:shd w:val="nil" w:color="auto" w:fill="auto"/>
                 <w:rtl w:val="0"/>
+                <w:lang w:val="ru-RU"/>
               </w:rPr>
               <w:t xml:space="preserve">таких как </w:t>
             </w:r>
@@ -836,6 +839,7 @@
                 <w:rFonts w:ascii="Times New Roman" w:hAnsi="Times New Roman"/>
                 <w:shd w:val="nil" w:color="auto" w:fill="auto"/>
                 <w:rtl w:val="0"/>
+                <w:lang w:val="ru-RU"/>
               </w:rPr>
               <w:t xml:space="preserve">".", "|" </w:t>
             </w:r>
@@ -853,6 +857,7 @@
                 <w:rFonts w:ascii="Times New Roman" w:hAnsi="Times New Roman"/>
                 <w:shd w:val="nil" w:color="auto" w:fill="auto"/>
                 <w:rtl w:val="0"/>
+                <w:lang w:val="ru-RU"/>
               </w:rPr>
               <w:t>.</w:t>
             </w:r>
@@ -864,7 +869,7 @@
           <w:shd w:val="clear" w:color="auto" w:fill="cdd4e9"/>
         </w:tblPrEx>
         <w:trPr>
-          <w:trHeight w:val="930" w:hRule="atLeast"/>
+          <w:trHeight w:val="950" w:hRule="atLeast"/>
         </w:trPr>
         <w:tc>
           <w:tcPr>
@@ -949,6 +954,7 @@
                 <w:rFonts w:ascii="Times New Roman" w:hAnsi="Times New Roman"/>
                 <w:shd w:val="nil" w:color="auto" w:fill="auto"/>
                 <w:rtl w:val="0"/>
+                <w:lang w:val="ru-RU"/>
               </w:rPr>
               <w:t xml:space="preserve">, </w:t>
             </w:r>
@@ -966,6 +972,7 @@
                 <w:rFonts w:ascii="Times New Roman" w:hAnsi="Times New Roman"/>
                 <w:shd w:val="nil" w:color="auto" w:fill="auto"/>
                 <w:rtl w:val="0"/>
+                <w:lang w:val="ru-RU"/>
               </w:rPr>
               <w:t xml:space="preserve">".", "|" </w:t>
             </w:r>
@@ -983,6 +990,7 @@
                 <w:rFonts w:ascii="Times New Roman" w:hAnsi="Times New Roman"/>
                 <w:shd w:val="nil" w:color="auto" w:fill="auto"/>
                 <w:rtl w:val="0"/>
+                <w:lang w:val="ru-RU"/>
               </w:rPr>
               <w:t xml:space="preserve">, </w:t>
             </w:r>
@@ -1000,6 +1008,7 @@
                 <w:rFonts w:ascii="Times New Roman" w:hAnsi="Times New Roman"/>
                 <w:shd w:val="nil" w:color="auto" w:fill="auto"/>
                 <w:rtl w:val="0"/>
+                <w:lang w:val="ru-RU"/>
               </w:rPr>
               <w:t>.</w:t>
             </w:r>
@@ -1012,7 +1021,7 @@
         <w:pStyle w:val="td_text"/>
         <w:widowControl w:val="0"/>
         <w:spacing w:line="240" w:lineRule="auto"/>
-        <w:ind w:left="108" w:hanging="108"/>
+        <w:ind w:left="216" w:hanging="216"/>
         <w:jc w:val="left"/>
         <w:rPr>
           <w:rFonts w:ascii="Times New Roman" w:cs="Times New Roman" w:hAnsi="Times New Roman" w:eastAsia="Times New Roman"/>
@@ -1024,7 +1033,8 @@
         <w:pStyle w:val="td_text"/>
         <w:widowControl w:val="0"/>
         <w:spacing w:line="240" w:lineRule="auto"/>
-        <w:ind w:firstLine="0"/>
+        <w:ind w:left="108" w:hanging="108"/>
+        <w:jc w:val="left"/>
         <w:rPr>
           <w:rFonts w:ascii="Times New Roman" w:cs="Times New Roman" w:hAnsi="Times New Roman" w:eastAsia="Times New Roman"/>
         </w:rPr>
@@ -1034,33 +1044,15 @@
       <w:pPr>
         <w:pStyle w:val="Normal.0"/>
         <w:rPr>
-          <w:rFonts w:ascii="Arial" w:cs="Arial" w:hAnsi="Arial" w:eastAsia="Arial"/>
+          <w:rFonts w:ascii="Times New Roman" w:cs="Times New Roman" w:hAnsi="Times New Roman" w:eastAsia="Times New Roman"/>
         </w:rPr>
       </w:pPr>
-    </w:p>
-    <w:p>
-      <w:pPr>
-        <w:pStyle w:val="Normal.0"/>
-        <w:rPr>
-          <w:rFonts w:ascii="Arial" w:cs="Arial" w:hAnsi="Arial" w:eastAsia="Arial"/>
-        </w:rPr>
-      </w:pPr>
-    </w:p>
-    <w:p>
-      <w:pPr>
-        <w:pStyle w:val="Normal.0"/>
-        <w:rPr>
-          <w:rFonts w:ascii="Arial" w:cs="Arial" w:hAnsi="Arial" w:eastAsia="Arial"/>
-        </w:rPr>
-      </w:pPr>
-    </w:p>
-    <w:p>
-      <w:pPr>
-        <w:pStyle w:val="Normal.0"/>
+      <w:r>
         <w:rPr>
           <w:rFonts w:ascii="Times New Roman" w:cs="Times New Roman" w:hAnsi="Times New Roman" w:eastAsia="Times New Roman"/>
         </w:rPr>
-      </w:pPr>
+        <w:tab/>
+      </w:r>
       <w:r>
         <w:rPr>
           <w:rFonts w:ascii="Times New Roman" w:hAnsi="Times New Roman" w:hint="default"/>
@@ -1090,7 +1082,7 @@
       <w:tblPr>
         <w:tblW w:w="9345" w:type="dxa"/>
         <w:jc w:val="left"/>
-        <w:tblInd w:w="216" w:type="dxa"/>
+        <w:tblInd w:w="324" w:type="dxa"/>
         <w:tblBorders>
           <w:top w:val="single" w:color="ffffff" w:sz="8" w:space="0" w:shadow="0" w:frame="0"/>
           <w:left w:val="single" w:color="ffffff" w:sz="8" w:space="0" w:shadow="0" w:frame="0"/>
@@ -1111,7 +1103,7 @@
           <w:shd w:val="clear" w:color="auto" w:fill="cdd4e9"/>
         </w:tblPrEx>
         <w:trPr>
-          <w:trHeight w:val="310" w:hRule="atLeast"/>
+          <w:trHeight w:val="320" w:hRule="atLeast"/>
         </w:trPr>
         <w:tc>
           <w:tcPr>
@@ -1185,7 +1177,7 @@
           <w:shd w:val="clear" w:color="auto" w:fill="cdd4e9"/>
         </w:tblPrEx>
         <w:trPr>
-          <w:trHeight w:val="1210" w:hRule="atLeast"/>
+          <w:trHeight w:val="1220" w:hRule="atLeast"/>
         </w:trPr>
         <w:tc>
           <w:tcPr>
@@ -1466,7 +1458,7 @@
       <w:pPr>
         <w:pStyle w:val="Normal.0"/>
         <w:widowControl w:val="0"/>
-        <w:ind w:left="108" w:hanging="108"/>
+        <w:ind w:left="216" w:hanging="216"/>
         <w:rPr>
           <w:rFonts w:ascii="Times New Roman" w:cs="Times New Roman" w:hAnsi="Times New Roman" w:eastAsia="Times New Roman"/>
         </w:rPr>
@@ -1476,11 +1468,540 @@
       <w:pPr>
         <w:pStyle w:val="Normal.0"/>
         <w:widowControl w:val="0"/>
+        <w:ind w:left="108" w:hanging="108"/>
+        <w:rPr>
+          <w:rFonts w:ascii="Times New Roman" w:cs="Times New Roman" w:hAnsi="Times New Roman" w:eastAsia="Times New Roman"/>
+        </w:rPr>
       </w:pPr>
-      <w:r>
+    </w:p>
+    <w:p>
+      <w:pPr>
+        <w:pStyle w:val="Normal.0"/>
+        <w:ind w:firstLine="851"/>
         <w:rPr>
           <w:rFonts w:ascii="Times New Roman" w:cs="Times New Roman" w:hAnsi="Times New Roman" w:eastAsia="Times New Roman"/>
-        </w:rPr>
+          <w14:textOutline>
+            <w14:noFill/>
+          </w14:textOutline>
+        </w:rPr>
+      </w:pPr>
+      <w:r>
+        <w:rPr>
+          <w:rFonts w:ascii="Times New Roman" w:hAnsi="Times New Roman" w:hint="default"/>
+          <w:rtl w:val="0"/>
+          <w:lang w:val="ru-RU"/>
+          <w14:textOutline>
+            <w14:noFill/>
+          </w14:textOutline>
+        </w:rPr>
+        <w:t>Методы устранения уязвимости при срабатывании детектора</w:t>
+      </w:r>
+      <w:r>
+        <w:rPr>
+          <w:rFonts w:ascii="Times New Roman" w:hAnsi="Times New Roman"/>
+          <w:rtl w:val="0"/>
+          <w:lang w:val="ru-RU"/>
+          <w14:textOutline>
+            <w14:noFill/>
+          </w14:textOutline>
+        </w:rPr>
+        <w:t>:</w:t>
+      </w:r>
+    </w:p>
+    <w:p>
+      <w:pPr>
+        <w:pStyle w:val="Normal.0"/>
+        <w:ind w:firstLine="851"/>
+        <w:rPr>
+          <w:rFonts w:ascii="Times New Roman" w:cs="Times New Roman" w:hAnsi="Times New Roman" w:eastAsia="Times New Roman"/>
+          <w14:textOutline>
+            <w14:noFill/>
+          </w14:textOutline>
+        </w:rPr>
+      </w:pPr>
+    </w:p>
+    <w:p>
+      <w:pPr>
+        <w:pStyle w:val="По умолчанию"/>
+        <w:numPr>
+          <w:ilvl w:val="0"/>
+          <w:numId w:val="2"/>
+        </w:numPr>
+        <w:spacing w:before="0" w:line="240" w:lineRule="auto"/>
+        <w:rPr>
+          <w:rFonts w:ascii="Times New Roman" w:hAnsi="Times New Roman" w:hint="default"/>
+          <w:lang w:val="ru-RU"/>
+        </w:rPr>
+      </w:pPr>
+      <w:r>
+        <w:rPr>
+          <w:rFonts w:ascii="Times New Roman" w:hAnsi="Times New Roman" w:hint="default"/>
+          <w:rtl w:val="0"/>
+          <w:lang w:val="ru-RU"/>
+        </w:rPr>
+        <w:t>Проверьте</w:t>
+      </w:r>
+      <w:r>
+        <w:rPr>
+          <w:rFonts w:ascii="Times New Roman" w:hAnsi="Times New Roman"/>
+          <w:rtl w:val="0"/>
+          <w:lang w:val="ru-RU"/>
+        </w:rPr>
+        <w:t xml:space="preserve">, </w:t>
+      </w:r>
+      <w:r>
+        <w:rPr>
+          <w:rFonts w:ascii="Times New Roman" w:hAnsi="Times New Roman" w:hint="default"/>
+          <w:rtl w:val="0"/>
+          <w:lang w:val="ru-RU"/>
+        </w:rPr>
+        <w:t xml:space="preserve">действительно ли символы </w:t>
+      </w:r>
+      <w:r>
+        <w:rPr>
+          <w:rFonts w:ascii="Times New Roman" w:hAnsi="Times New Roman"/>
+          <w:rtl w:val="0"/>
+          <w:lang w:val="ru-RU"/>
+        </w:rPr>
+        <w:t xml:space="preserve">. </w:t>
+      </w:r>
+      <w:r>
+        <w:rPr>
+          <w:rFonts w:ascii="Times New Roman" w:hAnsi="Times New Roman" w:hint="default"/>
+          <w:rtl w:val="0"/>
+          <w:lang w:val="ru-RU"/>
+        </w:rPr>
+        <w:t xml:space="preserve">или </w:t>
+      </w:r>
+      <w:r>
+        <w:rPr>
+          <w:rFonts w:ascii="Times New Roman" w:hAnsi="Times New Roman"/>
+          <w:rtl w:val="0"/>
+          <w:lang w:val="ru-RU"/>
+        </w:rPr>
+        <w:t xml:space="preserve">| </w:t>
+      </w:r>
+      <w:r>
+        <w:rPr>
+          <w:rFonts w:ascii="Times New Roman" w:hAnsi="Times New Roman" w:hint="default"/>
+          <w:rtl w:val="0"/>
+          <w:lang w:val="ru-RU"/>
+        </w:rPr>
+        <w:t>должны интерпретироваться как метасимволы регулярных выражений в данном контексте</w:t>
+      </w:r>
+      <w:r>
+        <w:rPr>
+          <w:rFonts w:ascii="Times New Roman" w:hAnsi="Times New Roman"/>
+          <w:rtl w:val="0"/>
+          <w:lang w:val="ru-RU"/>
+        </w:rPr>
+        <w:t>.</w:t>
+      </w:r>
+    </w:p>
+    <w:p>
+      <w:pPr>
+        <w:pStyle w:val="По умолчанию"/>
+        <w:numPr>
+          <w:ilvl w:val="0"/>
+          <w:numId w:val="2"/>
+        </w:numPr>
+        <w:spacing w:before="0" w:line="240" w:lineRule="auto"/>
+        <w:rPr>
+          <w:rFonts w:ascii="Times New Roman" w:hAnsi="Times New Roman" w:hint="default"/>
+          <w:lang w:val="ru-RU"/>
+        </w:rPr>
+      </w:pPr>
+      <w:r>
+        <w:rPr>
+          <w:rFonts w:ascii="Times New Roman" w:hAnsi="Times New Roman" w:hint="default"/>
+          <w:rtl w:val="0"/>
+          <w:lang w:val="ru-RU"/>
+        </w:rPr>
+        <w:t xml:space="preserve">Если вы намеревались использовать </w:t>
+      </w:r>
+      <w:r>
+        <w:rPr>
+          <w:rFonts w:ascii="Times New Roman" w:hAnsi="Times New Roman"/>
+          <w:rtl w:val="0"/>
+          <w:lang w:val="ru-RU"/>
+        </w:rPr>
+        <w:t xml:space="preserve">. </w:t>
+      </w:r>
+      <w:r>
+        <w:rPr>
+          <w:rFonts w:ascii="Times New Roman" w:hAnsi="Times New Roman" w:hint="default"/>
+          <w:rtl w:val="0"/>
+          <w:lang w:val="ru-RU"/>
+        </w:rPr>
+        <w:t>как литеральную точку</w:t>
+      </w:r>
+      <w:r>
+        <w:rPr>
+          <w:rFonts w:ascii="Times New Roman" w:hAnsi="Times New Roman"/>
+          <w:rtl w:val="0"/>
+          <w:lang w:val="ru-RU"/>
+        </w:rPr>
+        <w:t xml:space="preserve">, </w:t>
+      </w:r>
+      <w:r>
+        <w:rPr>
+          <w:rFonts w:ascii="Times New Roman" w:hAnsi="Times New Roman" w:hint="default"/>
+          <w:rtl w:val="0"/>
+          <w:lang w:val="ru-RU"/>
+        </w:rPr>
+        <w:t xml:space="preserve">замените его на </w:t>
+      </w:r>
+      <w:r>
+        <w:rPr>
+          <w:rFonts w:ascii="Times New Roman" w:hAnsi="Times New Roman"/>
+          <w:rtl w:val="0"/>
+          <w:lang w:val="ru-RU"/>
+        </w:rPr>
+        <w:t>\\..</w:t>
+      </w:r>
+    </w:p>
+    <w:p>
+      <w:pPr>
+        <w:pStyle w:val="По умолчанию"/>
+        <w:numPr>
+          <w:ilvl w:val="0"/>
+          <w:numId w:val="2"/>
+        </w:numPr>
+        <w:spacing w:before="0" w:line="240" w:lineRule="auto"/>
+        <w:rPr>
+          <w:rFonts w:ascii="Times New Roman" w:hAnsi="Times New Roman" w:hint="default"/>
+          <w:lang w:val="ru-RU"/>
+        </w:rPr>
+      </w:pPr>
+      <w:r>
+        <w:rPr>
+          <w:rFonts w:ascii="Times New Roman" w:hAnsi="Times New Roman" w:hint="default"/>
+          <w:rtl w:val="0"/>
+          <w:lang w:val="ru-RU"/>
+        </w:rPr>
+        <w:t xml:space="preserve">Если вы намеревались использовать </w:t>
+      </w:r>
+      <w:r>
+        <w:rPr>
+          <w:rFonts w:ascii="Times New Roman" w:hAnsi="Times New Roman"/>
+          <w:rtl w:val="0"/>
+          <w:lang w:val="ru-RU"/>
+        </w:rPr>
+        <w:t xml:space="preserve">| </w:t>
+      </w:r>
+      <w:r>
+        <w:rPr>
+          <w:rFonts w:ascii="Times New Roman" w:hAnsi="Times New Roman" w:hint="default"/>
+          <w:rtl w:val="0"/>
+          <w:lang w:val="ru-RU"/>
+        </w:rPr>
+        <w:t>как литеральную вертикальную черту</w:t>
+      </w:r>
+      <w:r>
+        <w:rPr>
+          <w:rFonts w:ascii="Times New Roman" w:hAnsi="Times New Roman"/>
+          <w:rtl w:val="0"/>
+          <w:lang w:val="ru-RU"/>
+        </w:rPr>
+        <w:t xml:space="preserve">, </w:t>
+      </w:r>
+      <w:r>
+        <w:rPr>
+          <w:rFonts w:ascii="Times New Roman" w:hAnsi="Times New Roman" w:hint="default"/>
+          <w:rtl w:val="0"/>
+          <w:lang w:val="ru-RU"/>
+        </w:rPr>
+        <w:t xml:space="preserve">замените его на </w:t>
+      </w:r>
+      <w:r>
+        <w:rPr>
+          <w:rFonts w:ascii="Times New Roman" w:hAnsi="Times New Roman"/>
+          <w:rtl w:val="0"/>
+          <w:lang w:val="ru-RU"/>
+        </w:rPr>
+        <w:t>\\|.</w:t>
+      </w:r>
+    </w:p>
+    <w:p>
+      <w:pPr>
+        <w:pStyle w:val="По умолчанию"/>
+        <w:numPr>
+          <w:ilvl w:val="0"/>
+          <w:numId w:val="2"/>
+        </w:numPr>
+        <w:spacing w:before="0" w:line="240" w:lineRule="auto"/>
+        <w:rPr>
+          <w:rFonts w:ascii="Times New Roman" w:hAnsi="Times New Roman" w:hint="default"/>
+          <w:lang w:val="ru-RU"/>
+        </w:rPr>
+      </w:pPr>
+      <w:r>
+        <w:rPr>
+          <w:rFonts w:ascii="Times New Roman" w:hAnsi="Times New Roman" w:hint="default"/>
+          <w:rtl w:val="0"/>
+          <w:lang w:val="ru-RU"/>
+        </w:rPr>
+        <w:t xml:space="preserve">Будьте внимательны и экранируйте другие специальные символы регулярных выражений </w:t>
+      </w:r>
+      <w:r>
+        <w:rPr>
+          <w:rFonts w:ascii="Times New Roman" w:hAnsi="Times New Roman"/>
+          <w:rtl w:val="0"/>
+          <w:lang w:val="ru-RU"/>
+        </w:rPr>
+        <w:t xml:space="preserve">(*, +, ?, ^, $, {, }, [, ], ( ,), \) </w:t>
+      </w:r>
+      <w:r>
+        <w:rPr>
+          <w:rFonts w:ascii="Times New Roman" w:hAnsi="Times New Roman" w:hint="default"/>
+          <w:rtl w:val="0"/>
+          <w:lang w:val="ru-RU"/>
+        </w:rPr>
+        <w:t xml:space="preserve">обратным слешем </w:t>
+      </w:r>
+      <w:r>
+        <w:rPr>
+          <w:rFonts w:ascii="Times New Roman" w:hAnsi="Times New Roman"/>
+          <w:rtl w:val="0"/>
+          <w:lang w:val="ru-RU"/>
+        </w:rPr>
+        <w:t>\ (</w:t>
+      </w:r>
+      <w:r>
+        <w:rPr>
+          <w:rFonts w:ascii="Times New Roman" w:hAnsi="Times New Roman" w:hint="default"/>
+          <w:rtl w:val="0"/>
+          <w:lang w:val="ru-RU"/>
+        </w:rPr>
+        <w:t>например</w:t>
+      </w:r>
+      <w:r>
+        <w:rPr>
+          <w:rFonts w:ascii="Times New Roman" w:hAnsi="Times New Roman"/>
+          <w:rtl w:val="0"/>
+          <w:lang w:val="ru-RU"/>
+        </w:rPr>
+        <w:t>, \*, \+, \?, \^, \$, \\{, \\}, \\[, \\], \\(, \\), \\\\).</w:t>
+      </w:r>
+    </w:p>
+    <w:p>
+      <w:pPr>
+        <w:pStyle w:val="По умолчанию"/>
+        <w:numPr>
+          <w:ilvl w:val="0"/>
+          <w:numId w:val="2"/>
+        </w:numPr>
+        <w:spacing w:before="0" w:line="240" w:lineRule="auto"/>
+        <w:rPr>
+          <w:rFonts w:ascii="Times New Roman" w:hAnsi="Times New Roman" w:hint="default"/>
+          <w:lang w:val="ru-RU"/>
+        </w:rPr>
+      </w:pPr>
+      <w:r>
+        <w:rPr>
+          <w:rFonts w:ascii="Times New Roman" w:hAnsi="Times New Roman" w:hint="default"/>
+          <w:rtl w:val="0"/>
+          <w:lang w:val="ru-RU"/>
+        </w:rPr>
+        <w:t xml:space="preserve">Используйте строковые литералы с необработанными строками </w:t>
+      </w:r>
+      <w:r>
+        <w:rPr>
+          <w:rFonts w:ascii="Times New Roman" w:hAnsi="Times New Roman"/>
+          <w:rtl w:val="0"/>
+          <w:lang w:val="ru-RU"/>
+        </w:rPr>
+        <w:t xml:space="preserve">(raw string literals), </w:t>
+      </w:r>
+      <w:r>
+        <w:rPr>
+          <w:rFonts w:ascii="Times New Roman" w:hAnsi="Times New Roman" w:hint="default"/>
+          <w:rtl w:val="0"/>
+          <w:lang w:val="ru-RU"/>
+        </w:rPr>
+        <w:t xml:space="preserve">если они поддерживаются в вашем языке </w:t>
+      </w:r>
+      <w:r>
+        <w:rPr>
+          <w:rFonts w:ascii="Times New Roman" w:hAnsi="Times New Roman"/>
+          <w:rtl w:val="0"/>
+          <w:lang w:val="ru-RU"/>
+        </w:rPr>
+        <w:t>(</w:t>
+      </w:r>
+      <w:r>
+        <w:rPr>
+          <w:rFonts w:ascii="Times New Roman" w:hAnsi="Times New Roman" w:hint="default"/>
+          <w:rtl w:val="0"/>
+          <w:lang w:val="ru-RU"/>
+        </w:rPr>
+        <w:t xml:space="preserve">в </w:t>
+      </w:r>
+      <w:r>
+        <w:rPr>
+          <w:rFonts w:ascii="Times New Roman" w:hAnsi="Times New Roman"/>
+          <w:rtl w:val="0"/>
+          <w:lang w:val="ru-RU"/>
+        </w:rPr>
+        <w:t xml:space="preserve">Java </w:t>
+      </w:r>
+      <w:r>
+        <w:rPr>
+          <w:rFonts w:ascii="Times New Roman" w:hAnsi="Times New Roman" w:hint="default"/>
+          <w:rtl w:val="0"/>
+          <w:lang w:val="ru-RU"/>
+        </w:rPr>
+        <w:t xml:space="preserve">такой возможности нет до версии </w:t>
+      </w:r>
+      <w:r>
+        <w:rPr>
+          <w:rFonts w:ascii="Times New Roman" w:hAnsi="Times New Roman"/>
+          <w:rtl w:val="0"/>
+          <w:lang w:val="ru-RU"/>
+        </w:rPr>
+        <w:t xml:space="preserve">15, </w:t>
+      </w:r>
+      <w:r>
+        <w:rPr>
+          <w:rFonts w:ascii="Times New Roman" w:hAnsi="Times New Roman" w:hint="default"/>
+          <w:rtl w:val="0"/>
+          <w:lang w:val="ru-RU"/>
+        </w:rPr>
+        <w:t>и даже там это не напрямую связано с регулярными выражениями</w:t>
+      </w:r>
+      <w:r>
+        <w:rPr>
+          <w:rFonts w:ascii="Times New Roman" w:hAnsi="Times New Roman"/>
+          <w:rtl w:val="0"/>
+          <w:lang w:val="ru-RU"/>
+        </w:rPr>
+        <w:t xml:space="preserve">, </w:t>
+      </w:r>
+      <w:r>
+        <w:rPr>
+          <w:rFonts w:ascii="Times New Roman" w:hAnsi="Times New Roman" w:hint="default"/>
+          <w:rtl w:val="0"/>
+          <w:lang w:val="ru-RU"/>
+        </w:rPr>
+        <w:t>но может улучшить читаемость при большом количестве обратных слешей</w:t>
+      </w:r>
+      <w:r>
+        <w:rPr>
+          <w:rFonts w:ascii="Times New Roman" w:hAnsi="Times New Roman"/>
+          <w:rtl w:val="0"/>
+          <w:lang w:val="ru-RU"/>
+        </w:rPr>
+        <w:t xml:space="preserve">). </w:t>
+      </w:r>
+      <w:r>
+        <w:rPr>
+          <w:rFonts w:ascii="Times New Roman" w:hAnsi="Times New Roman" w:hint="default"/>
+          <w:rtl w:val="0"/>
+          <w:lang w:val="ru-RU"/>
+        </w:rPr>
+        <w:t xml:space="preserve">В </w:t>
+      </w:r>
+      <w:r>
+        <w:rPr>
+          <w:rFonts w:ascii="Times New Roman" w:hAnsi="Times New Roman"/>
+          <w:rtl w:val="0"/>
+          <w:lang w:val="ru-RU"/>
+        </w:rPr>
+        <w:t xml:space="preserve">Java </w:t>
+      </w:r>
+      <w:r>
+        <w:rPr>
+          <w:rFonts w:ascii="Times New Roman" w:hAnsi="Times New Roman" w:hint="default"/>
+          <w:rtl w:val="0"/>
+          <w:lang w:val="ru-RU"/>
+        </w:rPr>
+        <w:t>вам нужно использовать двойные обратные слеши</w:t>
+      </w:r>
+      <w:r>
+        <w:rPr>
+          <w:rFonts w:ascii="Times New Roman" w:hAnsi="Times New Roman"/>
+          <w:rtl w:val="0"/>
+          <w:lang w:val="ru-RU"/>
+        </w:rPr>
+        <w:t>.</w:t>
+      </w:r>
+    </w:p>
+    <w:p>
+      <w:pPr>
+        <w:pStyle w:val="По умолчанию"/>
+        <w:numPr>
+          <w:ilvl w:val="0"/>
+          <w:numId w:val="2"/>
+        </w:numPr>
+        <w:spacing w:before="0" w:line="240" w:lineRule="auto"/>
+        <w:rPr>
+          <w:rFonts w:ascii="Times New Roman" w:hAnsi="Times New Roman" w:hint="default"/>
+          <w:lang w:val="ru-RU"/>
+        </w:rPr>
+      </w:pPr>
+      <w:r>
+        <w:rPr>
+          <w:rFonts w:ascii="Times New Roman" w:hAnsi="Times New Roman" w:hint="default"/>
+          <w:rtl w:val="0"/>
+          <w:lang w:val="ru-RU"/>
+        </w:rPr>
+        <w:t>Тестируйте свои регулярные выражения с различными входными данными</w:t>
+      </w:r>
+      <w:r>
+        <w:rPr>
+          <w:rFonts w:ascii="Times New Roman" w:hAnsi="Times New Roman"/>
+          <w:rtl w:val="0"/>
+          <w:lang w:val="ru-RU"/>
+        </w:rPr>
+        <w:t xml:space="preserve">, </w:t>
+      </w:r>
+      <w:r>
+        <w:rPr>
+          <w:rFonts w:ascii="Times New Roman" w:hAnsi="Times New Roman" w:hint="default"/>
+          <w:rtl w:val="0"/>
+          <w:lang w:val="ru-RU"/>
+        </w:rPr>
+        <w:t>чтобы убедиться</w:t>
+      </w:r>
+      <w:r>
+        <w:rPr>
+          <w:rFonts w:ascii="Times New Roman" w:hAnsi="Times New Roman"/>
+          <w:rtl w:val="0"/>
+          <w:lang w:val="ru-RU"/>
+        </w:rPr>
+        <w:t xml:space="preserve">, </w:t>
+      </w:r>
+      <w:r>
+        <w:rPr>
+          <w:rFonts w:ascii="Times New Roman" w:hAnsi="Times New Roman" w:hint="default"/>
+          <w:rtl w:val="0"/>
+          <w:lang w:val="ru-RU"/>
+        </w:rPr>
+        <w:t>что они работают так</w:t>
+      </w:r>
+      <w:r>
+        <w:rPr>
+          <w:rFonts w:ascii="Times New Roman" w:hAnsi="Times New Roman"/>
+          <w:rtl w:val="0"/>
+          <w:lang w:val="ru-RU"/>
+        </w:rPr>
+        <w:t xml:space="preserve">, </w:t>
+      </w:r>
+      <w:r>
+        <w:rPr>
+          <w:rFonts w:ascii="Times New Roman" w:hAnsi="Times New Roman" w:hint="default"/>
+          <w:rtl w:val="0"/>
+          <w:lang w:val="ru-RU"/>
+        </w:rPr>
+        <w:t>как вы ожидаете</w:t>
+      </w:r>
+      <w:r>
+        <w:rPr>
+          <w:rFonts w:ascii="Times New Roman" w:hAnsi="Times New Roman"/>
+          <w:rtl w:val="0"/>
+          <w:lang w:val="ru-RU"/>
+        </w:rPr>
+        <w:t>.</w:t>
       </w:r>
     </w:p>
     <w:sectPr>
@@ -1516,6 +2037,384 @@
     <w:r/>
   </w:p>
 </w:hdr>
+</file>
+
+<file path=word/numbering.xml><?xml version="1.0" encoding="utf-8"?>
+<w:numbering xmlns:w="http://schemas.openxmlformats.org/wordprocessingml/2006/main" xmlns:wp="http://schemas.openxmlformats.org/drawingml/2006/wordprocessingDrawing" xmlns:w14="http://schemas.microsoft.com/office/word/2010/wordml" xmlns:r="http://schemas.openxmlformats.org/officeDocument/2006/relationships" xmlns:v="urn:schemas-microsoft-com:vml" xmlns:o="urn:schemas-microsoft-com:office:office">
+  <w:abstractNum w:abstractNumId="0">
+    <w:multiLevelType w:val="hybridMultilevel"/>
+    <w:numStyleLink w:val="С числами"/>
+  </w:abstractNum>
+  <w:abstractNum w:abstractNumId="1">
+    <w:multiLevelType w:val="hybridMultilevel"/>
+    <w:styleLink w:val="С числами"/>
+    <w:lvl w:ilvl="0">
+      <w:start w:val="1"/>
+      <w:numFmt w:val="decimal"/>
+      <w:suff w:val="tab"/>
+      <w:lvlText w:val="%1."/>
+      <w:lvlJc w:val="left"/>
+      <w:pPr>
+        <w:tabs>
+          <w:tab w:val="left" w:pos="720"/>
+          <w:tab w:val="left" w:pos="1440"/>
+          <w:tab w:val="left" w:pos="2160"/>
+          <w:tab w:val="left" w:pos="2880"/>
+          <w:tab w:val="left" w:pos="3600"/>
+          <w:tab w:val="left" w:pos="4320"/>
+          <w:tab w:val="left" w:pos="5040"/>
+          <w:tab w:val="left" w:pos="5760"/>
+          <w:tab w:val="left" w:pos="6480"/>
+          <w:tab w:val="left" w:pos="7200"/>
+          <w:tab w:val="left" w:pos="7920"/>
+          <w:tab w:val="left" w:pos="8640"/>
+        </w:tabs>
+        <w:ind w:left="253" w:hanging="253"/>
+      </w:pPr>
+      <w:rPr>
+        <w:rFonts w:hAnsi="Arial Unicode MS"/>
+        <w:caps w:val="0"/>
+        <w:smallCaps w:val="0"/>
+        <w:strike w:val="0"/>
+        <w:dstrike w:val="0"/>
+        <w:outline w:val="0"/>
+        <w:emboss w:val="0"/>
+        <w:imprint w:val="0"/>
+        <w:spacing w:val="0"/>
+        <w:w w:val="100"/>
+        <w:kern w:val="0"/>
+        <w:position w:val="0"/>
+        <w:highlight w:val="none"/>
+        <w:vertAlign w:val="baseline"/>
+      </w:rPr>
+    </w:lvl>
+    <w:lvl w:ilvl="1">
+      <w:start w:val="1"/>
+      <w:numFmt w:val="decimal"/>
+      <w:suff w:val="tab"/>
+      <w:lvlText w:val="%2."/>
+      <w:lvlJc w:val="left"/>
+      <w:pPr>
+        <w:tabs>
+          <w:tab w:val="left" w:pos="720"/>
+          <w:tab w:val="left" w:pos="1440"/>
+          <w:tab w:val="left" w:pos="2160"/>
+          <w:tab w:val="left" w:pos="2880"/>
+          <w:tab w:val="left" w:pos="3600"/>
+          <w:tab w:val="left" w:pos="4320"/>
+          <w:tab w:val="left" w:pos="5040"/>
+          <w:tab w:val="left" w:pos="5760"/>
+          <w:tab w:val="left" w:pos="6480"/>
+          <w:tab w:val="left" w:pos="7200"/>
+          <w:tab w:val="left" w:pos="7920"/>
+          <w:tab w:val="left" w:pos="8640"/>
+        </w:tabs>
+        <w:ind w:left="1053" w:hanging="253"/>
+      </w:pPr>
+      <w:rPr>
+        <w:rFonts w:hAnsi="Arial Unicode MS"/>
+        <w:caps w:val="0"/>
+        <w:smallCaps w:val="0"/>
+        <w:strike w:val="0"/>
+        <w:dstrike w:val="0"/>
+        <w:outline w:val="0"/>
+        <w:emboss w:val="0"/>
+        <w:imprint w:val="0"/>
+        <w:spacing w:val="0"/>
+        <w:w w:val="100"/>
+        <w:kern w:val="0"/>
+        <w:position w:val="0"/>
+        <w:highlight w:val="none"/>
+        <w:vertAlign w:val="baseline"/>
+      </w:rPr>
+    </w:lvl>
+    <w:lvl w:ilvl="2">
+      <w:start w:val="1"/>
+      <w:numFmt w:val="decimal"/>
+      <w:suff w:val="tab"/>
+      <w:lvlText w:val="%3."/>
+      <w:lvlJc w:val="left"/>
+      <w:pPr>
+        <w:tabs>
+          <w:tab w:val="left" w:pos="720"/>
+          <w:tab w:val="left" w:pos="1440"/>
+          <w:tab w:val="left" w:pos="2160"/>
+          <w:tab w:val="left" w:pos="2880"/>
+          <w:tab w:val="left" w:pos="3600"/>
+          <w:tab w:val="left" w:pos="4320"/>
+          <w:tab w:val="left" w:pos="5040"/>
+          <w:tab w:val="left" w:pos="5760"/>
+          <w:tab w:val="left" w:pos="6480"/>
+          <w:tab w:val="left" w:pos="7200"/>
+          <w:tab w:val="left" w:pos="7920"/>
+          <w:tab w:val="left" w:pos="8640"/>
+        </w:tabs>
+        <w:ind w:left="1853" w:hanging="253"/>
+      </w:pPr>
+      <w:rPr>
+        <w:rFonts w:hAnsi="Arial Unicode MS"/>
+        <w:caps w:val="0"/>
+        <w:smallCaps w:val="0"/>
+        <w:strike w:val="0"/>
+        <w:dstrike w:val="0"/>
+        <w:outline w:val="0"/>
+        <w:emboss w:val="0"/>
+        <w:imprint w:val="0"/>
+        <w:spacing w:val="0"/>
+        <w:w w:val="100"/>
+        <w:kern w:val="0"/>
+        <w:position w:val="0"/>
+        <w:highlight w:val="none"/>
+        <w:vertAlign w:val="baseline"/>
+      </w:rPr>
+    </w:lvl>
+    <w:lvl w:ilvl="3">
+      <w:start w:val="1"/>
+      <w:numFmt w:val="decimal"/>
+      <w:suff w:val="tab"/>
+      <w:lvlText w:val="%4."/>
+      <w:lvlJc w:val="left"/>
+      <w:pPr>
+        <w:tabs>
+          <w:tab w:val="left" w:pos="720"/>
+          <w:tab w:val="left" w:pos="1440"/>
+          <w:tab w:val="left" w:pos="2160"/>
+          <w:tab w:val="left" w:pos="2880"/>
+          <w:tab w:val="left" w:pos="3600"/>
+          <w:tab w:val="left" w:pos="4320"/>
+          <w:tab w:val="left" w:pos="5040"/>
+          <w:tab w:val="left" w:pos="5760"/>
+          <w:tab w:val="left" w:pos="6480"/>
+          <w:tab w:val="left" w:pos="7200"/>
+          <w:tab w:val="left" w:pos="7920"/>
+          <w:tab w:val="left" w:pos="8640"/>
+        </w:tabs>
+        <w:ind w:left="2653" w:hanging="253"/>
+      </w:pPr>
+      <w:rPr>
+        <w:rFonts w:hAnsi="Arial Unicode MS"/>
+        <w:caps w:val="0"/>
+        <w:smallCaps w:val="0"/>
+        <w:strike w:val="0"/>
+        <w:dstrike w:val="0"/>
+        <w:outline w:val="0"/>
+        <w:emboss w:val="0"/>
+        <w:imprint w:val="0"/>
+        <w:spacing w:val="0"/>
+        <w:w w:val="100"/>
+        <w:kern w:val="0"/>
+        <w:position w:val="0"/>
+        <w:highlight w:val="none"/>
+        <w:vertAlign w:val="baseline"/>
+      </w:rPr>
+    </w:lvl>
+    <w:lvl w:ilvl="4">
+      <w:start w:val="1"/>
+      <w:numFmt w:val="decimal"/>
+      <w:suff w:val="tab"/>
+      <w:lvlText w:val="%5."/>
+      <w:lvlJc w:val="left"/>
+      <w:pPr>
+        <w:tabs>
+          <w:tab w:val="left" w:pos="720"/>
+          <w:tab w:val="left" w:pos="1440"/>
+          <w:tab w:val="left" w:pos="2160"/>
+          <w:tab w:val="left" w:pos="2880"/>
+          <w:tab w:val="left" w:pos="3600"/>
+          <w:tab w:val="left" w:pos="4320"/>
+          <w:tab w:val="left" w:pos="5040"/>
+          <w:tab w:val="left" w:pos="5760"/>
+          <w:tab w:val="left" w:pos="6480"/>
+          <w:tab w:val="left" w:pos="7200"/>
+          <w:tab w:val="left" w:pos="7920"/>
+          <w:tab w:val="left" w:pos="8640"/>
+        </w:tabs>
+        <w:ind w:left="3453" w:hanging="253"/>
+      </w:pPr>
+      <w:rPr>
+        <w:rFonts w:hAnsi="Arial Unicode MS"/>
+        <w:caps w:val="0"/>
+        <w:smallCaps w:val="0"/>
+        <w:strike w:val="0"/>
+        <w:dstrike w:val="0"/>
+        <w:outline w:val="0"/>
+        <w:emboss w:val="0"/>
+        <w:imprint w:val="0"/>
+        <w:spacing w:val="0"/>
+        <w:w w:val="100"/>
+        <w:kern w:val="0"/>
+        <w:position w:val="0"/>
+        <w:highlight w:val="none"/>
+        <w:vertAlign w:val="baseline"/>
+      </w:rPr>
+    </w:lvl>
+    <w:lvl w:ilvl="5">
+      <w:start w:val="1"/>
+      <w:numFmt w:val="decimal"/>
+      <w:suff w:val="tab"/>
+      <w:lvlText w:val="%6."/>
+      <w:lvlJc w:val="left"/>
+      <w:pPr>
+        <w:tabs>
+          <w:tab w:val="left" w:pos="720"/>
+          <w:tab w:val="left" w:pos="1440"/>
+          <w:tab w:val="left" w:pos="2160"/>
+          <w:tab w:val="left" w:pos="2880"/>
+          <w:tab w:val="left" w:pos="3600"/>
+          <w:tab w:val="left" w:pos="4320"/>
+          <w:tab w:val="left" w:pos="5040"/>
+          <w:tab w:val="left" w:pos="5760"/>
+          <w:tab w:val="left" w:pos="6480"/>
+          <w:tab w:val="left" w:pos="7200"/>
+          <w:tab w:val="left" w:pos="7920"/>
+          <w:tab w:val="left" w:pos="8640"/>
+        </w:tabs>
+        <w:ind w:left="4253" w:hanging="253"/>
+      </w:pPr>
+      <w:rPr>
+        <w:rFonts w:hAnsi="Arial Unicode MS"/>
+        <w:caps w:val="0"/>
+        <w:smallCaps w:val="0"/>
+        <w:strike w:val="0"/>
+        <w:dstrike w:val="0"/>
+        <w:outline w:val="0"/>
+        <w:emboss w:val="0"/>
+        <w:imprint w:val="0"/>
+        <w:spacing w:val="0"/>
+        <w:w w:val="100"/>
+        <w:kern w:val="0"/>
+        <w:position w:val="0"/>
+        <w:highlight w:val="none"/>
+        <w:vertAlign w:val="baseline"/>
+      </w:rPr>
+    </w:lvl>
+    <w:lvl w:ilvl="6">
+      <w:start w:val="1"/>
+      <w:numFmt w:val="decimal"/>
+      <w:suff w:val="tab"/>
+      <w:lvlText w:val="%7."/>
+      <w:lvlJc w:val="left"/>
+      <w:pPr>
+        <w:tabs>
+          <w:tab w:val="left" w:pos="720"/>
+          <w:tab w:val="left" w:pos="1440"/>
+          <w:tab w:val="left" w:pos="2160"/>
+          <w:tab w:val="left" w:pos="2880"/>
+          <w:tab w:val="left" w:pos="3600"/>
+          <w:tab w:val="left" w:pos="4320"/>
+          <w:tab w:val="left" w:pos="5760"/>
+          <w:tab w:val="left" w:pos="6480"/>
+          <w:tab w:val="left" w:pos="7200"/>
+          <w:tab w:val="left" w:pos="7920"/>
+          <w:tab w:val="left" w:pos="8640"/>
+        </w:tabs>
+        <w:ind w:left="5053" w:hanging="253"/>
+      </w:pPr>
+      <w:rPr>
+        <w:rFonts w:hAnsi="Arial Unicode MS"/>
+        <w:caps w:val="0"/>
+        <w:smallCaps w:val="0"/>
+        <w:strike w:val="0"/>
+        <w:dstrike w:val="0"/>
+        <w:outline w:val="0"/>
+        <w:emboss w:val="0"/>
+        <w:imprint w:val="0"/>
+        <w:spacing w:val="0"/>
+        <w:w w:val="100"/>
+        <w:kern w:val="0"/>
+        <w:position w:val="0"/>
+        <w:highlight w:val="none"/>
+        <w:vertAlign w:val="baseline"/>
+      </w:rPr>
+    </w:lvl>
+    <w:lvl w:ilvl="7">
+      <w:start w:val="1"/>
+      <w:numFmt w:val="decimal"/>
+      <w:suff w:val="tab"/>
+      <w:lvlText w:val="%8."/>
+      <w:lvlJc w:val="left"/>
+      <w:pPr>
+        <w:tabs>
+          <w:tab w:val="left" w:pos="720"/>
+          <w:tab w:val="left" w:pos="1440"/>
+          <w:tab w:val="left" w:pos="2160"/>
+          <w:tab w:val="left" w:pos="2880"/>
+          <w:tab w:val="left" w:pos="3600"/>
+          <w:tab w:val="left" w:pos="4320"/>
+          <w:tab w:val="left" w:pos="5040"/>
+          <w:tab w:val="left" w:pos="5760"/>
+          <w:tab w:val="left" w:pos="6480"/>
+          <w:tab w:val="left" w:pos="7200"/>
+          <w:tab w:val="left" w:pos="7920"/>
+          <w:tab w:val="left" w:pos="8640"/>
+        </w:tabs>
+        <w:ind w:left="5853" w:hanging="253"/>
+      </w:pPr>
+      <w:rPr>
+        <w:rFonts w:hAnsi="Arial Unicode MS"/>
+        <w:caps w:val="0"/>
+        <w:smallCaps w:val="0"/>
+        <w:strike w:val="0"/>
+        <w:dstrike w:val="0"/>
+        <w:outline w:val="0"/>
+        <w:emboss w:val="0"/>
+        <w:imprint w:val="0"/>
+        <w:spacing w:val="0"/>
+        <w:w w:val="100"/>
+        <w:kern w:val="0"/>
+        <w:position w:val="0"/>
+        <w:highlight w:val="none"/>
+        <w:vertAlign w:val="baseline"/>
+      </w:rPr>
+    </w:lvl>
+    <w:lvl w:ilvl="8">
+      <w:start w:val="1"/>
+      <w:numFmt w:val="decimal"/>
+      <w:suff w:val="tab"/>
+      <w:lvlText w:val="%9."/>
+      <w:lvlJc w:val="left"/>
+      <w:pPr>
+        <w:tabs>
+          <w:tab w:val="left" w:pos="720"/>
+          <w:tab w:val="left" w:pos="1440"/>
+          <w:tab w:val="left" w:pos="2160"/>
+          <w:tab w:val="left" w:pos="2880"/>
+          <w:tab w:val="left" w:pos="3600"/>
+          <w:tab w:val="left" w:pos="4320"/>
+          <w:tab w:val="left" w:pos="5040"/>
+          <w:tab w:val="left" w:pos="5760"/>
+          <w:tab w:val="left" w:pos="6480"/>
+          <w:tab w:val="left" w:pos="7200"/>
+          <w:tab w:val="left" w:pos="7920"/>
+          <w:tab w:val="left" w:pos="8640"/>
+        </w:tabs>
+        <w:ind w:left="6653" w:hanging="253"/>
+      </w:pPr>
+      <w:rPr>
+        <w:rFonts w:hAnsi="Arial Unicode MS"/>
+        <w:caps w:val="0"/>
+        <w:smallCaps w:val="0"/>
+        <w:strike w:val="0"/>
+        <w:dstrike w:val="0"/>
+        <w:outline w:val="0"/>
+        <w:emboss w:val="0"/>
+        <w:imprint w:val="0"/>
+        <w:spacing w:val="0"/>
+        <w:w w:val="100"/>
+        <w:kern w:val="0"/>
+        <w:position w:val="0"/>
+        <w:highlight w:val="none"/>
+        <w:vertAlign w:val="baseline"/>
+      </w:rPr>
+    </w:lvl>
+  </w:abstractNum>
+  <w:num w:numId="1">
+    <w:abstractNumId w:val="1"/>
+  </w:num>
+  <w:num w:numId="2">
+    <w:abstractNumId w:val="0"/>
+  </w:num>
+</w:numbering>
 </file>
 
 <file path=word/styles.xml><?xml version="1.0" encoding="utf-8"?>
@@ -1802,8 +2701,9 @@
       <w:shd w:val="nil" w:color="auto" w:fill="auto"/>
       <w:vertAlign w:val="baseline"/>
       <w:lang w:val="ru-RU"/>
-      <w14:textOutline>
+      <w14:textOutline w14:w="12700" w14:cap="flat">
         <w14:noFill/>
+        <w14:miter w14:lim="400000"/>
       </w14:textOutline>
       <w14:textFill>
         <w14:solidFill>
@@ -1906,6 +2806,14 @@
         </w14:solidFill>
       </w14:textFill>
     </w:rPr>
+  </w:style>
+  <w:style w:type="numbering" w:styleId="С числами">
+    <w:name w:val="С числами"/>
+    <w:pPr>
+      <w:numPr>
+        <w:numId w:val="1"/>
+      </w:numPr>
+    </w:pPr>
   </w:style>
 </w:styles>
 </file>
